--- a/wordart/Wallet.docx
+++ b/wordart/Wallet.docx
@@ -10,16 +10,16 @@
         <mc:AlternateContent>
           <mc:Choice Requires="wps">
             <w:drawing>
-              <wp:anchor distT="0" distB="0" distL="114300" distR="114300" simplePos="0" relativeHeight="251659264" behindDoc="0" locked="0" layoutInCell="1" allowOverlap="1" wp14:anchorId="7611854B" wp14:editId="580455C2">
+              <wp:anchor distT="0" distB="0" distL="114300" distR="114300" simplePos="0" relativeHeight="251659264" behindDoc="0" locked="0" layoutInCell="1" allowOverlap="1" wp14:anchorId="7611854B" wp14:editId="315632F9">
                 <wp:simplePos x="0" y="0"/>
                 <wp:positionH relativeFrom="column">
-                  <wp:posOffset>703690</wp:posOffset>
+                  <wp:posOffset>706837</wp:posOffset>
                 </wp:positionH>
                 <wp:positionV relativeFrom="paragraph">
-                  <wp:posOffset>1789043</wp:posOffset>
+                  <wp:posOffset>1778312</wp:posOffset>
                 </wp:positionV>
-                <wp:extent cx="2247900" cy="866775"/>
-                <wp:effectExtent l="0" t="0" r="0" b="9525"/>
+                <wp:extent cx="2247900" cy="880913"/>
+                <wp:effectExtent l="0" t="0" r="0" b="0"/>
                 <wp:wrapNone/>
                 <wp:docPr id="9" name="Rectangle: Top Corners Rounded 9"/>
                 <wp:cNvGraphicFramePr/>
@@ -30,27 +30,1111 @@
                       <wps:spPr>
                         <a:xfrm>
                           <a:off x="0" y="0"/>
-                          <a:ext cx="2247900" cy="866775"/>
+                          <a:ext cx="2247900" cy="880913"/>
                         </a:xfrm>
-                        <a:prstGeom prst="round2SameRect">
-                          <a:avLst>
-                            <a:gd name="adj1" fmla="val 0"/>
-                            <a:gd name="adj2" fmla="val 25275"/>
-                          </a:avLst>
-                        </a:prstGeom>
+                        <a:custGeom>
+                          <a:avLst/>
+                          <a:gdLst>
+                            <a:gd name="connsiteX0" fmla="*/ 0 w 2247900"/>
+                            <a:gd name="connsiteY0" fmla="*/ 0 h 878006"/>
+                            <a:gd name="connsiteX1" fmla="*/ 2247900 w 2247900"/>
+                            <a:gd name="connsiteY1" fmla="*/ 0 h 878006"/>
+                            <a:gd name="connsiteX2" fmla="*/ 2247900 w 2247900"/>
+                            <a:gd name="connsiteY2" fmla="*/ 0 h 878006"/>
+                            <a:gd name="connsiteX3" fmla="*/ 2247900 w 2247900"/>
+                            <a:gd name="connsiteY3" fmla="*/ 656090 h 878006"/>
+                            <a:gd name="connsiteX4" fmla="*/ 2025984 w 2247900"/>
+                            <a:gd name="connsiteY4" fmla="*/ 878006 h 878006"/>
+                            <a:gd name="connsiteX5" fmla="*/ 221916 w 2247900"/>
+                            <a:gd name="connsiteY5" fmla="*/ 878006 h 878006"/>
+                            <a:gd name="connsiteX6" fmla="*/ 0 w 2247900"/>
+                            <a:gd name="connsiteY6" fmla="*/ 656090 h 878006"/>
+                            <a:gd name="connsiteX7" fmla="*/ 0 w 2247900"/>
+                            <a:gd name="connsiteY7" fmla="*/ 0 h 878006"/>
+                            <a:gd name="connsiteX8" fmla="*/ 0 w 2247900"/>
+                            <a:gd name="connsiteY8" fmla="*/ 0 h 878006"/>
+                            <a:gd name="connsiteX0" fmla="*/ 0 w 2247900"/>
+                            <a:gd name="connsiteY0" fmla="*/ 6824 h 884830"/>
+                            <a:gd name="connsiteX1" fmla="*/ 1112292 w 2247900"/>
+                            <a:gd name="connsiteY1" fmla="*/ 0 h 884830"/>
+                            <a:gd name="connsiteX2" fmla="*/ 2247900 w 2247900"/>
+                            <a:gd name="connsiteY2" fmla="*/ 6824 h 884830"/>
+                            <a:gd name="connsiteX3" fmla="*/ 2247900 w 2247900"/>
+                            <a:gd name="connsiteY3" fmla="*/ 6824 h 884830"/>
+                            <a:gd name="connsiteX4" fmla="*/ 2247900 w 2247900"/>
+                            <a:gd name="connsiteY4" fmla="*/ 662914 h 884830"/>
+                            <a:gd name="connsiteX5" fmla="*/ 2025984 w 2247900"/>
+                            <a:gd name="connsiteY5" fmla="*/ 884830 h 884830"/>
+                            <a:gd name="connsiteX6" fmla="*/ 221916 w 2247900"/>
+                            <a:gd name="connsiteY6" fmla="*/ 884830 h 884830"/>
+                            <a:gd name="connsiteX7" fmla="*/ 0 w 2247900"/>
+                            <a:gd name="connsiteY7" fmla="*/ 662914 h 884830"/>
+                            <a:gd name="connsiteX8" fmla="*/ 0 w 2247900"/>
+                            <a:gd name="connsiteY8" fmla="*/ 6824 h 884830"/>
+                            <a:gd name="connsiteX9" fmla="*/ 0 w 2247900"/>
+                            <a:gd name="connsiteY9" fmla="*/ 6824 h 884830"/>
+                            <a:gd name="connsiteX0" fmla="*/ 0 w 2247900"/>
+                            <a:gd name="connsiteY0" fmla="*/ 6824 h 884830"/>
+                            <a:gd name="connsiteX1" fmla="*/ 858741 w 2247900"/>
+                            <a:gd name="connsiteY1" fmla="*/ 7951 h 884830"/>
+                            <a:gd name="connsiteX2" fmla="*/ 1112292 w 2247900"/>
+                            <a:gd name="connsiteY2" fmla="*/ 0 h 884830"/>
+                            <a:gd name="connsiteX3" fmla="*/ 2247900 w 2247900"/>
+                            <a:gd name="connsiteY3" fmla="*/ 6824 h 884830"/>
+                            <a:gd name="connsiteX4" fmla="*/ 2247900 w 2247900"/>
+                            <a:gd name="connsiteY4" fmla="*/ 6824 h 884830"/>
+                            <a:gd name="connsiteX5" fmla="*/ 2247900 w 2247900"/>
+                            <a:gd name="connsiteY5" fmla="*/ 662914 h 884830"/>
+                            <a:gd name="connsiteX6" fmla="*/ 2025984 w 2247900"/>
+                            <a:gd name="connsiteY6" fmla="*/ 884830 h 884830"/>
+                            <a:gd name="connsiteX7" fmla="*/ 221916 w 2247900"/>
+                            <a:gd name="connsiteY7" fmla="*/ 884830 h 884830"/>
+                            <a:gd name="connsiteX8" fmla="*/ 0 w 2247900"/>
+                            <a:gd name="connsiteY8" fmla="*/ 662914 h 884830"/>
+                            <a:gd name="connsiteX9" fmla="*/ 0 w 2247900"/>
+                            <a:gd name="connsiteY9" fmla="*/ 6824 h 884830"/>
+                            <a:gd name="connsiteX10" fmla="*/ 0 w 2247900"/>
+                            <a:gd name="connsiteY10" fmla="*/ 6824 h 884830"/>
+                            <a:gd name="connsiteX0" fmla="*/ 0 w 2247900"/>
+                            <a:gd name="connsiteY0" fmla="*/ 6824 h 884830"/>
+                            <a:gd name="connsiteX1" fmla="*/ 858741 w 2247900"/>
+                            <a:gd name="connsiteY1" fmla="*/ 7951 h 884830"/>
+                            <a:gd name="connsiteX2" fmla="*/ 1112292 w 2247900"/>
+                            <a:gd name="connsiteY2" fmla="*/ 0 h 884830"/>
+                            <a:gd name="connsiteX3" fmla="*/ 1403406 w 2247900"/>
+                            <a:gd name="connsiteY3" fmla="*/ 3976 h 884830"/>
+                            <a:gd name="connsiteX4" fmla="*/ 2247900 w 2247900"/>
+                            <a:gd name="connsiteY4" fmla="*/ 6824 h 884830"/>
+                            <a:gd name="connsiteX5" fmla="*/ 2247900 w 2247900"/>
+                            <a:gd name="connsiteY5" fmla="*/ 6824 h 884830"/>
+                            <a:gd name="connsiteX6" fmla="*/ 2247900 w 2247900"/>
+                            <a:gd name="connsiteY6" fmla="*/ 662914 h 884830"/>
+                            <a:gd name="connsiteX7" fmla="*/ 2025984 w 2247900"/>
+                            <a:gd name="connsiteY7" fmla="*/ 884830 h 884830"/>
+                            <a:gd name="connsiteX8" fmla="*/ 221916 w 2247900"/>
+                            <a:gd name="connsiteY8" fmla="*/ 884830 h 884830"/>
+                            <a:gd name="connsiteX9" fmla="*/ 0 w 2247900"/>
+                            <a:gd name="connsiteY9" fmla="*/ 662914 h 884830"/>
+                            <a:gd name="connsiteX10" fmla="*/ 0 w 2247900"/>
+                            <a:gd name="connsiteY10" fmla="*/ 6824 h 884830"/>
+                            <a:gd name="connsiteX11" fmla="*/ 0 w 2247900"/>
+                            <a:gd name="connsiteY11" fmla="*/ 6824 h 884830"/>
+                            <a:gd name="connsiteX0" fmla="*/ 0 w 2247900"/>
+                            <a:gd name="connsiteY0" fmla="*/ 2848 h 880854"/>
+                            <a:gd name="connsiteX1" fmla="*/ 858741 w 2247900"/>
+                            <a:gd name="connsiteY1" fmla="*/ 3975 h 880854"/>
+                            <a:gd name="connsiteX2" fmla="*/ 1108316 w 2247900"/>
+                            <a:gd name="connsiteY2" fmla="*/ 3978 h 880854"/>
+                            <a:gd name="connsiteX3" fmla="*/ 1403406 w 2247900"/>
+                            <a:gd name="connsiteY3" fmla="*/ 0 h 880854"/>
+                            <a:gd name="connsiteX4" fmla="*/ 2247900 w 2247900"/>
+                            <a:gd name="connsiteY4" fmla="*/ 2848 h 880854"/>
+                            <a:gd name="connsiteX5" fmla="*/ 2247900 w 2247900"/>
+                            <a:gd name="connsiteY5" fmla="*/ 2848 h 880854"/>
+                            <a:gd name="connsiteX6" fmla="*/ 2247900 w 2247900"/>
+                            <a:gd name="connsiteY6" fmla="*/ 658938 h 880854"/>
+                            <a:gd name="connsiteX7" fmla="*/ 2025984 w 2247900"/>
+                            <a:gd name="connsiteY7" fmla="*/ 880854 h 880854"/>
+                            <a:gd name="connsiteX8" fmla="*/ 221916 w 2247900"/>
+                            <a:gd name="connsiteY8" fmla="*/ 880854 h 880854"/>
+                            <a:gd name="connsiteX9" fmla="*/ 0 w 2247900"/>
+                            <a:gd name="connsiteY9" fmla="*/ 658938 h 880854"/>
+                            <a:gd name="connsiteX10" fmla="*/ 0 w 2247900"/>
+                            <a:gd name="connsiteY10" fmla="*/ 2848 h 880854"/>
+                            <a:gd name="connsiteX11" fmla="*/ 0 w 2247900"/>
+                            <a:gd name="connsiteY11" fmla="*/ 2848 h 880854"/>
+                            <a:gd name="connsiteX0" fmla="*/ 0 w 2247900"/>
+                            <a:gd name="connsiteY0" fmla="*/ 2848 h 880854"/>
+                            <a:gd name="connsiteX1" fmla="*/ 858741 w 2247900"/>
+                            <a:gd name="connsiteY1" fmla="*/ 3975 h 880854"/>
+                            <a:gd name="connsiteX2" fmla="*/ 1108316 w 2247900"/>
+                            <a:gd name="connsiteY2" fmla="*/ 3978 h 880854"/>
+                            <a:gd name="connsiteX3" fmla="*/ 1403406 w 2247900"/>
+                            <a:gd name="connsiteY3" fmla="*/ 0 h 880854"/>
+                            <a:gd name="connsiteX4" fmla="*/ 2247900 w 2247900"/>
+                            <a:gd name="connsiteY4" fmla="*/ 2848 h 880854"/>
+                            <a:gd name="connsiteX5" fmla="*/ 2247900 w 2247900"/>
+                            <a:gd name="connsiteY5" fmla="*/ 2848 h 880854"/>
+                            <a:gd name="connsiteX6" fmla="*/ 2247900 w 2247900"/>
+                            <a:gd name="connsiteY6" fmla="*/ 658938 h 880854"/>
+                            <a:gd name="connsiteX7" fmla="*/ 2025984 w 2247900"/>
+                            <a:gd name="connsiteY7" fmla="*/ 880854 h 880854"/>
+                            <a:gd name="connsiteX8" fmla="*/ 221916 w 2247900"/>
+                            <a:gd name="connsiteY8" fmla="*/ 880854 h 880854"/>
+                            <a:gd name="connsiteX9" fmla="*/ 0 w 2247900"/>
+                            <a:gd name="connsiteY9" fmla="*/ 658938 h 880854"/>
+                            <a:gd name="connsiteX10" fmla="*/ 0 w 2247900"/>
+                            <a:gd name="connsiteY10" fmla="*/ 2848 h 880854"/>
+                            <a:gd name="connsiteX11" fmla="*/ 0 w 2247900"/>
+                            <a:gd name="connsiteY11" fmla="*/ 2848 h 880854"/>
+                            <a:gd name="connsiteX0" fmla="*/ 0 w 2247900"/>
+                            <a:gd name="connsiteY0" fmla="*/ 2848 h 880854"/>
+                            <a:gd name="connsiteX1" fmla="*/ 858741 w 2247900"/>
+                            <a:gd name="connsiteY1" fmla="*/ 3975 h 880854"/>
+                            <a:gd name="connsiteX2" fmla="*/ 1108316 w 2247900"/>
+                            <a:gd name="connsiteY2" fmla="*/ 37321 h 880854"/>
+                            <a:gd name="connsiteX3" fmla="*/ 1403406 w 2247900"/>
+                            <a:gd name="connsiteY3" fmla="*/ 0 h 880854"/>
+                            <a:gd name="connsiteX4" fmla="*/ 2247900 w 2247900"/>
+                            <a:gd name="connsiteY4" fmla="*/ 2848 h 880854"/>
+                            <a:gd name="connsiteX5" fmla="*/ 2247900 w 2247900"/>
+                            <a:gd name="connsiteY5" fmla="*/ 2848 h 880854"/>
+                            <a:gd name="connsiteX6" fmla="*/ 2247900 w 2247900"/>
+                            <a:gd name="connsiteY6" fmla="*/ 658938 h 880854"/>
+                            <a:gd name="connsiteX7" fmla="*/ 2025984 w 2247900"/>
+                            <a:gd name="connsiteY7" fmla="*/ 880854 h 880854"/>
+                            <a:gd name="connsiteX8" fmla="*/ 221916 w 2247900"/>
+                            <a:gd name="connsiteY8" fmla="*/ 880854 h 880854"/>
+                            <a:gd name="connsiteX9" fmla="*/ 0 w 2247900"/>
+                            <a:gd name="connsiteY9" fmla="*/ 658938 h 880854"/>
+                            <a:gd name="connsiteX10" fmla="*/ 0 w 2247900"/>
+                            <a:gd name="connsiteY10" fmla="*/ 2848 h 880854"/>
+                            <a:gd name="connsiteX11" fmla="*/ 0 w 2247900"/>
+                            <a:gd name="connsiteY11" fmla="*/ 2848 h 880854"/>
+                            <a:gd name="connsiteX0" fmla="*/ 0 w 2247900"/>
+                            <a:gd name="connsiteY0" fmla="*/ 2848 h 880854"/>
+                            <a:gd name="connsiteX1" fmla="*/ 858741 w 2247900"/>
+                            <a:gd name="connsiteY1" fmla="*/ 3975 h 880854"/>
+                            <a:gd name="connsiteX2" fmla="*/ 1108316 w 2247900"/>
+                            <a:gd name="connsiteY2" fmla="*/ 118293 h 880854"/>
+                            <a:gd name="connsiteX3" fmla="*/ 1403406 w 2247900"/>
+                            <a:gd name="connsiteY3" fmla="*/ 0 h 880854"/>
+                            <a:gd name="connsiteX4" fmla="*/ 2247900 w 2247900"/>
+                            <a:gd name="connsiteY4" fmla="*/ 2848 h 880854"/>
+                            <a:gd name="connsiteX5" fmla="*/ 2247900 w 2247900"/>
+                            <a:gd name="connsiteY5" fmla="*/ 2848 h 880854"/>
+                            <a:gd name="connsiteX6" fmla="*/ 2247900 w 2247900"/>
+                            <a:gd name="connsiteY6" fmla="*/ 658938 h 880854"/>
+                            <a:gd name="connsiteX7" fmla="*/ 2025984 w 2247900"/>
+                            <a:gd name="connsiteY7" fmla="*/ 880854 h 880854"/>
+                            <a:gd name="connsiteX8" fmla="*/ 221916 w 2247900"/>
+                            <a:gd name="connsiteY8" fmla="*/ 880854 h 880854"/>
+                            <a:gd name="connsiteX9" fmla="*/ 0 w 2247900"/>
+                            <a:gd name="connsiteY9" fmla="*/ 658938 h 880854"/>
+                            <a:gd name="connsiteX10" fmla="*/ 0 w 2247900"/>
+                            <a:gd name="connsiteY10" fmla="*/ 2848 h 880854"/>
+                            <a:gd name="connsiteX11" fmla="*/ 0 w 2247900"/>
+                            <a:gd name="connsiteY11" fmla="*/ 2848 h 880854"/>
+                            <a:gd name="connsiteX0" fmla="*/ 0 w 2247900"/>
+                            <a:gd name="connsiteY0" fmla="*/ 2848 h 880854"/>
+                            <a:gd name="connsiteX1" fmla="*/ 858741 w 2247900"/>
+                            <a:gd name="connsiteY1" fmla="*/ 3975 h 880854"/>
+                            <a:gd name="connsiteX2" fmla="*/ 1122604 w 2247900"/>
+                            <a:gd name="connsiteY2" fmla="*/ 118293 h 880854"/>
+                            <a:gd name="connsiteX3" fmla="*/ 1403406 w 2247900"/>
+                            <a:gd name="connsiteY3" fmla="*/ 0 h 880854"/>
+                            <a:gd name="connsiteX4" fmla="*/ 2247900 w 2247900"/>
+                            <a:gd name="connsiteY4" fmla="*/ 2848 h 880854"/>
+                            <a:gd name="connsiteX5" fmla="*/ 2247900 w 2247900"/>
+                            <a:gd name="connsiteY5" fmla="*/ 2848 h 880854"/>
+                            <a:gd name="connsiteX6" fmla="*/ 2247900 w 2247900"/>
+                            <a:gd name="connsiteY6" fmla="*/ 658938 h 880854"/>
+                            <a:gd name="connsiteX7" fmla="*/ 2025984 w 2247900"/>
+                            <a:gd name="connsiteY7" fmla="*/ 880854 h 880854"/>
+                            <a:gd name="connsiteX8" fmla="*/ 221916 w 2247900"/>
+                            <a:gd name="connsiteY8" fmla="*/ 880854 h 880854"/>
+                            <a:gd name="connsiteX9" fmla="*/ 0 w 2247900"/>
+                            <a:gd name="connsiteY9" fmla="*/ 658938 h 880854"/>
+                            <a:gd name="connsiteX10" fmla="*/ 0 w 2247900"/>
+                            <a:gd name="connsiteY10" fmla="*/ 2848 h 880854"/>
+                            <a:gd name="connsiteX11" fmla="*/ 0 w 2247900"/>
+                            <a:gd name="connsiteY11" fmla="*/ 2848 h 880854"/>
+                            <a:gd name="connsiteX0" fmla="*/ 0 w 2247900"/>
+                            <a:gd name="connsiteY0" fmla="*/ 2848 h 880854"/>
+                            <a:gd name="connsiteX1" fmla="*/ 858741 w 2247900"/>
+                            <a:gd name="connsiteY1" fmla="*/ 3975 h 880854"/>
+                            <a:gd name="connsiteX2" fmla="*/ 1122604 w 2247900"/>
+                            <a:gd name="connsiteY2" fmla="*/ 118293 h 880854"/>
+                            <a:gd name="connsiteX3" fmla="*/ 1355781 w 2247900"/>
+                            <a:gd name="connsiteY3" fmla="*/ 0 h 880854"/>
+                            <a:gd name="connsiteX4" fmla="*/ 2247900 w 2247900"/>
+                            <a:gd name="connsiteY4" fmla="*/ 2848 h 880854"/>
+                            <a:gd name="connsiteX5" fmla="*/ 2247900 w 2247900"/>
+                            <a:gd name="connsiteY5" fmla="*/ 2848 h 880854"/>
+                            <a:gd name="connsiteX6" fmla="*/ 2247900 w 2247900"/>
+                            <a:gd name="connsiteY6" fmla="*/ 658938 h 880854"/>
+                            <a:gd name="connsiteX7" fmla="*/ 2025984 w 2247900"/>
+                            <a:gd name="connsiteY7" fmla="*/ 880854 h 880854"/>
+                            <a:gd name="connsiteX8" fmla="*/ 221916 w 2247900"/>
+                            <a:gd name="connsiteY8" fmla="*/ 880854 h 880854"/>
+                            <a:gd name="connsiteX9" fmla="*/ 0 w 2247900"/>
+                            <a:gd name="connsiteY9" fmla="*/ 658938 h 880854"/>
+                            <a:gd name="connsiteX10" fmla="*/ 0 w 2247900"/>
+                            <a:gd name="connsiteY10" fmla="*/ 2848 h 880854"/>
+                            <a:gd name="connsiteX11" fmla="*/ 0 w 2247900"/>
+                            <a:gd name="connsiteY11" fmla="*/ 2848 h 880854"/>
+                            <a:gd name="connsiteX0" fmla="*/ 0 w 2247900"/>
+                            <a:gd name="connsiteY0" fmla="*/ 10811 h 888817"/>
+                            <a:gd name="connsiteX1" fmla="*/ 858741 w 2247900"/>
+                            <a:gd name="connsiteY1" fmla="*/ 11938 h 888817"/>
+                            <a:gd name="connsiteX2" fmla="*/ 1122604 w 2247900"/>
+                            <a:gd name="connsiteY2" fmla="*/ 126256 h 888817"/>
+                            <a:gd name="connsiteX3" fmla="*/ 1355781 w 2247900"/>
+                            <a:gd name="connsiteY3" fmla="*/ 7963 h 888817"/>
+                            <a:gd name="connsiteX4" fmla="*/ 2247900 w 2247900"/>
+                            <a:gd name="connsiteY4" fmla="*/ 10811 h 888817"/>
+                            <a:gd name="connsiteX5" fmla="*/ 2247900 w 2247900"/>
+                            <a:gd name="connsiteY5" fmla="*/ 10811 h 888817"/>
+                            <a:gd name="connsiteX6" fmla="*/ 2247900 w 2247900"/>
+                            <a:gd name="connsiteY6" fmla="*/ 666901 h 888817"/>
+                            <a:gd name="connsiteX7" fmla="*/ 2025984 w 2247900"/>
+                            <a:gd name="connsiteY7" fmla="*/ 888817 h 888817"/>
+                            <a:gd name="connsiteX8" fmla="*/ 221916 w 2247900"/>
+                            <a:gd name="connsiteY8" fmla="*/ 888817 h 888817"/>
+                            <a:gd name="connsiteX9" fmla="*/ 0 w 2247900"/>
+                            <a:gd name="connsiteY9" fmla="*/ 666901 h 888817"/>
+                            <a:gd name="connsiteX10" fmla="*/ 0 w 2247900"/>
+                            <a:gd name="connsiteY10" fmla="*/ 10811 h 888817"/>
+                            <a:gd name="connsiteX11" fmla="*/ 0 w 2247900"/>
+                            <a:gd name="connsiteY11" fmla="*/ 10811 h 888817"/>
+                            <a:gd name="connsiteX0" fmla="*/ 0 w 2247900"/>
+                            <a:gd name="connsiteY0" fmla="*/ 10811 h 888817"/>
+                            <a:gd name="connsiteX1" fmla="*/ 858741 w 2247900"/>
+                            <a:gd name="connsiteY1" fmla="*/ 11938 h 888817"/>
+                            <a:gd name="connsiteX2" fmla="*/ 1122604 w 2247900"/>
+                            <a:gd name="connsiteY2" fmla="*/ 126256 h 888817"/>
+                            <a:gd name="connsiteX3" fmla="*/ 1355781 w 2247900"/>
+                            <a:gd name="connsiteY3" fmla="*/ 7963 h 888817"/>
+                            <a:gd name="connsiteX4" fmla="*/ 2247900 w 2247900"/>
+                            <a:gd name="connsiteY4" fmla="*/ 10811 h 888817"/>
+                            <a:gd name="connsiteX5" fmla="*/ 2247900 w 2247900"/>
+                            <a:gd name="connsiteY5" fmla="*/ 10811 h 888817"/>
+                            <a:gd name="connsiteX6" fmla="*/ 2247900 w 2247900"/>
+                            <a:gd name="connsiteY6" fmla="*/ 666901 h 888817"/>
+                            <a:gd name="connsiteX7" fmla="*/ 2025984 w 2247900"/>
+                            <a:gd name="connsiteY7" fmla="*/ 888817 h 888817"/>
+                            <a:gd name="connsiteX8" fmla="*/ 221916 w 2247900"/>
+                            <a:gd name="connsiteY8" fmla="*/ 888817 h 888817"/>
+                            <a:gd name="connsiteX9" fmla="*/ 0 w 2247900"/>
+                            <a:gd name="connsiteY9" fmla="*/ 666901 h 888817"/>
+                            <a:gd name="connsiteX10" fmla="*/ 0 w 2247900"/>
+                            <a:gd name="connsiteY10" fmla="*/ 10811 h 888817"/>
+                            <a:gd name="connsiteX11" fmla="*/ 0 w 2247900"/>
+                            <a:gd name="connsiteY11" fmla="*/ 10811 h 888817"/>
+                            <a:gd name="connsiteX0" fmla="*/ 0 w 2247900"/>
+                            <a:gd name="connsiteY0" fmla="*/ 10811 h 888817"/>
+                            <a:gd name="connsiteX1" fmla="*/ 858741 w 2247900"/>
+                            <a:gd name="connsiteY1" fmla="*/ 11938 h 888817"/>
+                            <a:gd name="connsiteX2" fmla="*/ 1122604 w 2247900"/>
+                            <a:gd name="connsiteY2" fmla="*/ 126256 h 888817"/>
+                            <a:gd name="connsiteX3" fmla="*/ 1355781 w 2247900"/>
+                            <a:gd name="connsiteY3" fmla="*/ 7963 h 888817"/>
+                            <a:gd name="connsiteX4" fmla="*/ 2247900 w 2247900"/>
+                            <a:gd name="connsiteY4" fmla="*/ 10811 h 888817"/>
+                            <a:gd name="connsiteX5" fmla="*/ 2247900 w 2247900"/>
+                            <a:gd name="connsiteY5" fmla="*/ 10811 h 888817"/>
+                            <a:gd name="connsiteX6" fmla="*/ 2247900 w 2247900"/>
+                            <a:gd name="connsiteY6" fmla="*/ 666901 h 888817"/>
+                            <a:gd name="connsiteX7" fmla="*/ 2025984 w 2247900"/>
+                            <a:gd name="connsiteY7" fmla="*/ 888817 h 888817"/>
+                            <a:gd name="connsiteX8" fmla="*/ 221916 w 2247900"/>
+                            <a:gd name="connsiteY8" fmla="*/ 888817 h 888817"/>
+                            <a:gd name="connsiteX9" fmla="*/ 0 w 2247900"/>
+                            <a:gd name="connsiteY9" fmla="*/ 666901 h 888817"/>
+                            <a:gd name="connsiteX10" fmla="*/ 0 w 2247900"/>
+                            <a:gd name="connsiteY10" fmla="*/ 10811 h 888817"/>
+                            <a:gd name="connsiteX11" fmla="*/ 0 w 2247900"/>
+                            <a:gd name="connsiteY11" fmla="*/ 10811 h 888817"/>
+                            <a:gd name="connsiteX0" fmla="*/ 0 w 2247900"/>
+                            <a:gd name="connsiteY0" fmla="*/ 10811 h 888817"/>
+                            <a:gd name="connsiteX1" fmla="*/ 858741 w 2247900"/>
+                            <a:gd name="connsiteY1" fmla="*/ 11938 h 888817"/>
+                            <a:gd name="connsiteX2" fmla="*/ 1122604 w 2247900"/>
+                            <a:gd name="connsiteY2" fmla="*/ 126256 h 888817"/>
+                            <a:gd name="connsiteX3" fmla="*/ 1355781 w 2247900"/>
+                            <a:gd name="connsiteY3" fmla="*/ 7963 h 888817"/>
+                            <a:gd name="connsiteX4" fmla="*/ 2247900 w 2247900"/>
+                            <a:gd name="connsiteY4" fmla="*/ 10811 h 888817"/>
+                            <a:gd name="connsiteX5" fmla="*/ 2247900 w 2247900"/>
+                            <a:gd name="connsiteY5" fmla="*/ 10811 h 888817"/>
+                            <a:gd name="connsiteX6" fmla="*/ 2247900 w 2247900"/>
+                            <a:gd name="connsiteY6" fmla="*/ 666901 h 888817"/>
+                            <a:gd name="connsiteX7" fmla="*/ 2025984 w 2247900"/>
+                            <a:gd name="connsiteY7" fmla="*/ 888817 h 888817"/>
+                            <a:gd name="connsiteX8" fmla="*/ 221916 w 2247900"/>
+                            <a:gd name="connsiteY8" fmla="*/ 888817 h 888817"/>
+                            <a:gd name="connsiteX9" fmla="*/ 0 w 2247900"/>
+                            <a:gd name="connsiteY9" fmla="*/ 666901 h 888817"/>
+                            <a:gd name="connsiteX10" fmla="*/ 0 w 2247900"/>
+                            <a:gd name="connsiteY10" fmla="*/ 10811 h 888817"/>
+                            <a:gd name="connsiteX11" fmla="*/ 0 w 2247900"/>
+                            <a:gd name="connsiteY11" fmla="*/ 10811 h 888817"/>
+                            <a:gd name="connsiteX0" fmla="*/ 0 w 2247900"/>
+                            <a:gd name="connsiteY0" fmla="*/ 10811 h 888817"/>
+                            <a:gd name="connsiteX1" fmla="*/ 858741 w 2247900"/>
+                            <a:gd name="connsiteY1" fmla="*/ 26232 h 888817"/>
+                            <a:gd name="connsiteX2" fmla="*/ 1122604 w 2247900"/>
+                            <a:gd name="connsiteY2" fmla="*/ 126256 h 888817"/>
+                            <a:gd name="connsiteX3" fmla="*/ 1355781 w 2247900"/>
+                            <a:gd name="connsiteY3" fmla="*/ 7963 h 888817"/>
+                            <a:gd name="connsiteX4" fmla="*/ 2247900 w 2247900"/>
+                            <a:gd name="connsiteY4" fmla="*/ 10811 h 888817"/>
+                            <a:gd name="connsiteX5" fmla="*/ 2247900 w 2247900"/>
+                            <a:gd name="connsiteY5" fmla="*/ 10811 h 888817"/>
+                            <a:gd name="connsiteX6" fmla="*/ 2247900 w 2247900"/>
+                            <a:gd name="connsiteY6" fmla="*/ 666901 h 888817"/>
+                            <a:gd name="connsiteX7" fmla="*/ 2025984 w 2247900"/>
+                            <a:gd name="connsiteY7" fmla="*/ 888817 h 888817"/>
+                            <a:gd name="connsiteX8" fmla="*/ 221916 w 2247900"/>
+                            <a:gd name="connsiteY8" fmla="*/ 888817 h 888817"/>
+                            <a:gd name="connsiteX9" fmla="*/ 0 w 2247900"/>
+                            <a:gd name="connsiteY9" fmla="*/ 666901 h 888817"/>
+                            <a:gd name="connsiteX10" fmla="*/ 0 w 2247900"/>
+                            <a:gd name="connsiteY10" fmla="*/ 10811 h 888817"/>
+                            <a:gd name="connsiteX11" fmla="*/ 0 w 2247900"/>
+                            <a:gd name="connsiteY11" fmla="*/ 10811 h 888817"/>
+                            <a:gd name="connsiteX0" fmla="*/ 0 w 2247900"/>
+                            <a:gd name="connsiteY0" fmla="*/ 10811 h 888817"/>
+                            <a:gd name="connsiteX1" fmla="*/ 853978 w 2247900"/>
+                            <a:gd name="connsiteY1" fmla="*/ 11938 h 888817"/>
+                            <a:gd name="connsiteX2" fmla="*/ 1122604 w 2247900"/>
+                            <a:gd name="connsiteY2" fmla="*/ 126256 h 888817"/>
+                            <a:gd name="connsiteX3" fmla="*/ 1355781 w 2247900"/>
+                            <a:gd name="connsiteY3" fmla="*/ 7963 h 888817"/>
+                            <a:gd name="connsiteX4" fmla="*/ 2247900 w 2247900"/>
+                            <a:gd name="connsiteY4" fmla="*/ 10811 h 888817"/>
+                            <a:gd name="connsiteX5" fmla="*/ 2247900 w 2247900"/>
+                            <a:gd name="connsiteY5" fmla="*/ 10811 h 888817"/>
+                            <a:gd name="connsiteX6" fmla="*/ 2247900 w 2247900"/>
+                            <a:gd name="connsiteY6" fmla="*/ 666901 h 888817"/>
+                            <a:gd name="connsiteX7" fmla="*/ 2025984 w 2247900"/>
+                            <a:gd name="connsiteY7" fmla="*/ 888817 h 888817"/>
+                            <a:gd name="connsiteX8" fmla="*/ 221916 w 2247900"/>
+                            <a:gd name="connsiteY8" fmla="*/ 888817 h 888817"/>
+                            <a:gd name="connsiteX9" fmla="*/ 0 w 2247900"/>
+                            <a:gd name="connsiteY9" fmla="*/ 666901 h 888817"/>
+                            <a:gd name="connsiteX10" fmla="*/ 0 w 2247900"/>
+                            <a:gd name="connsiteY10" fmla="*/ 10811 h 888817"/>
+                            <a:gd name="connsiteX11" fmla="*/ 0 w 2247900"/>
+                            <a:gd name="connsiteY11" fmla="*/ 10811 h 888817"/>
+                            <a:gd name="connsiteX0" fmla="*/ 0 w 2247900"/>
+                            <a:gd name="connsiteY0" fmla="*/ 2848 h 880854"/>
+                            <a:gd name="connsiteX1" fmla="*/ 853978 w 2247900"/>
+                            <a:gd name="connsiteY1" fmla="*/ 3975 h 880854"/>
+                            <a:gd name="connsiteX2" fmla="*/ 1122604 w 2247900"/>
+                            <a:gd name="connsiteY2" fmla="*/ 118293 h 880854"/>
+                            <a:gd name="connsiteX3" fmla="*/ 1355781 w 2247900"/>
+                            <a:gd name="connsiteY3" fmla="*/ 0 h 880854"/>
+                            <a:gd name="connsiteX4" fmla="*/ 2247900 w 2247900"/>
+                            <a:gd name="connsiteY4" fmla="*/ 2848 h 880854"/>
+                            <a:gd name="connsiteX5" fmla="*/ 2247900 w 2247900"/>
+                            <a:gd name="connsiteY5" fmla="*/ 2848 h 880854"/>
+                            <a:gd name="connsiteX6" fmla="*/ 2247900 w 2247900"/>
+                            <a:gd name="connsiteY6" fmla="*/ 658938 h 880854"/>
+                            <a:gd name="connsiteX7" fmla="*/ 2025984 w 2247900"/>
+                            <a:gd name="connsiteY7" fmla="*/ 880854 h 880854"/>
+                            <a:gd name="connsiteX8" fmla="*/ 221916 w 2247900"/>
+                            <a:gd name="connsiteY8" fmla="*/ 880854 h 880854"/>
+                            <a:gd name="connsiteX9" fmla="*/ 0 w 2247900"/>
+                            <a:gd name="connsiteY9" fmla="*/ 658938 h 880854"/>
+                            <a:gd name="connsiteX10" fmla="*/ 0 w 2247900"/>
+                            <a:gd name="connsiteY10" fmla="*/ 2848 h 880854"/>
+                            <a:gd name="connsiteX11" fmla="*/ 0 w 2247900"/>
+                            <a:gd name="connsiteY11" fmla="*/ 2848 h 880854"/>
+                            <a:gd name="connsiteX0" fmla="*/ 0 w 2247900"/>
+                            <a:gd name="connsiteY0" fmla="*/ 10553 h 888559"/>
+                            <a:gd name="connsiteX1" fmla="*/ 853978 w 2247900"/>
+                            <a:gd name="connsiteY1" fmla="*/ 11680 h 888559"/>
+                            <a:gd name="connsiteX2" fmla="*/ 1108317 w 2247900"/>
+                            <a:gd name="connsiteY2" fmla="*/ 121234 h 888559"/>
+                            <a:gd name="connsiteX3" fmla="*/ 1355781 w 2247900"/>
+                            <a:gd name="connsiteY3" fmla="*/ 7705 h 888559"/>
+                            <a:gd name="connsiteX4" fmla="*/ 2247900 w 2247900"/>
+                            <a:gd name="connsiteY4" fmla="*/ 10553 h 888559"/>
+                            <a:gd name="connsiteX5" fmla="*/ 2247900 w 2247900"/>
+                            <a:gd name="connsiteY5" fmla="*/ 10553 h 888559"/>
+                            <a:gd name="connsiteX6" fmla="*/ 2247900 w 2247900"/>
+                            <a:gd name="connsiteY6" fmla="*/ 666643 h 888559"/>
+                            <a:gd name="connsiteX7" fmla="*/ 2025984 w 2247900"/>
+                            <a:gd name="connsiteY7" fmla="*/ 888559 h 888559"/>
+                            <a:gd name="connsiteX8" fmla="*/ 221916 w 2247900"/>
+                            <a:gd name="connsiteY8" fmla="*/ 888559 h 888559"/>
+                            <a:gd name="connsiteX9" fmla="*/ 0 w 2247900"/>
+                            <a:gd name="connsiteY9" fmla="*/ 666643 h 888559"/>
+                            <a:gd name="connsiteX10" fmla="*/ 0 w 2247900"/>
+                            <a:gd name="connsiteY10" fmla="*/ 10553 h 888559"/>
+                            <a:gd name="connsiteX11" fmla="*/ 0 w 2247900"/>
+                            <a:gd name="connsiteY11" fmla="*/ 10553 h 888559"/>
+                            <a:gd name="connsiteX0" fmla="*/ 0 w 2247900"/>
+                            <a:gd name="connsiteY0" fmla="*/ 10553 h 888559"/>
+                            <a:gd name="connsiteX1" fmla="*/ 853978 w 2247900"/>
+                            <a:gd name="connsiteY1" fmla="*/ 11680 h 888559"/>
+                            <a:gd name="connsiteX2" fmla="*/ 1122604 w 2247900"/>
+                            <a:gd name="connsiteY2" fmla="*/ 121234 h 888559"/>
+                            <a:gd name="connsiteX3" fmla="*/ 1355781 w 2247900"/>
+                            <a:gd name="connsiteY3" fmla="*/ 7705 h 888559"/>
+                            <a:gd name="connsiteX4" fmla="*/ 2247900 w 2247900"/>
+                            <a:gd name="connsiteY4" fmla="*/ 10553 h 888559"/>
+                            <a:gd name="connsiteX5" fmla="*/ 2247900 w 2247900"/>
+                            <a:gd name="connsiteY5" fmla="*/ 10553 h 888559"/>
+                            <a:gd name="connsiteX6" fmla="*/ 2247900 w 2247900"/>
+                            <a:gd name="connsiteY6" fmla="*/ 666643 h 888559"/>
+                            <a:gd name="connsiteX7" fmla="*/ 2025984 w 2247900"/>
+                            <a:gd name="connsiteY7" fmla="*/ 888559 h 888559"/>
+                            <a:gd name="connsiteX8" fmla="*/ 221916 w 2247900"/>
+                            <a:gd name="connsiteY8" fmla="*/ 888559 h 888559"/>
+                            <a:gd name="connsiteX9" fmla="*/ 0 w 2247900"/>
+                            <a:gd name="connsiteY9" fmla="*/ 666643 h 888559"/>
+                            <a:gd name="connsiteX10" fmla="*/ 0 w 2247900"/>
+                            <a:gd name="connsiteY10" fmla="*/ 10553 h 888559"/>
+                            <a:gd name="connsiteX11" fmla="*/ 0 w 2247900"/>
+                            <a:gd name="connsiteY11" fmla="*/ 10553 h 888559"/>
+                            <a:gd name="connsiteX0" fmla="*/ 0 w 2247900"/>
+                            <a:gd name="connsiteY0" fmla="*/ 10553 h 888559"/>
+                            <a:gd name="connsiteX1" fmla="*/ 853978 w 2247900"/>
+                            <a:gd name="connsiteY1" fmla="*/ 11680 h 888559"/>
+                            <a:gd name="connsiteX2" fmla="*/ 1122604 w 2247900"/>
+                            <a:gd name="connsiteY2" fmla="*/ 121234 h 888559"/>
+                            <a:gd name="connsiteX3" fmla="*/ 1355781 w 2247900"/>
+                            <a:gd name="connsiteY3" fmla="*/ 7705 h 888559"/>
+                            <a:gd name="connsiteX4" fmla="*/ 2247900 w 2247900"/>
+                            <a:gd name="connsiteY4" fmla="*/ 10553 h 888559"/>
+                            <a:gd name="connsiteX5" fmla="*/ 2247900 w 2247900"/>
+                            <a:gd name="connsiteY5" fmla="*/ 10553 h 888559"/>
+                            <a:gd name="connsiteX6" fmla="*/ 2247900 w 2247900"/>
+                            <a:gd name="connsiteY6" fmla="*/ 666643 h 888559"/>
+                            <a:gd name="connsiteX7" fmla="*/ 2025984 w 2247900"/>
+                            <a:gd name="connsiteY7" fmla="*/ 888559 h 888559"/>
+                            <a:gd name="connsiteX8" fmla="*/ 221916 w 2247900"/>
+                            <a:gd name="connsiteY8" fmla="*/ 888559 h 888559"/>
+                            <a:gd name="connsiteX9" fmla="*/ 0 w 2247900"/>
+                            <a:gd name="connsiteY9" fmla="*/ 666643 h 888559"/>
+                            <a:gd name="connsiteX10" fmla="*/ 0 w 2247900"/>
+                            <a:gd name="connsiteY10" fmla="*/ 10553 h 888559"/>
+                            <a:gd name="connsiteX11" fmla="*/ 0 w 2247900"/>
+                            <a:gd name="connsiteY11" fmla="*/ 10553 h 888559"/>
+                            <a:gd name="connsiteX0" fmla="*/ 0 w 2247900"/>
+                            <a:gd name="connsiteY0" fmla="*/ 3026 h 881032"/>
+                            <a:gd name="connsiteX1" fmla="*/ 853978 w 2247900"/>
+                            <a:gd name="connsiteY1" fmla="*/ 4153 h 881032"/>
+                            <a:gd name="connsiteX2" fmla="*/ 1122604 w 2247900"/>
+                            <a:gd name="connsiteY2" fmla="*/ 113707 h 881032"/>
+                            <a:gd name="connsiteX3" fmla="*/ 1355781 w 2247900"/>
+                            <a:gd name="connsiteY3" fmla="*/ 178 h 881032"/>
+                            <a:gd name="connsiteX4" fmla="*/ 2247900 w 2247900"/>
+                            <a:gd name="connsiteY4" fmla="*/ 3026 h 881032"/>
+                            <a:gd name="connsiteX5" fmla="*/ 2247900 w 2247900"/>
+                            <a:gd name="connsiteY5" fmla="*/ 3026 h 881032"/>
+                            <a:gd name="connsiteX6" fmla="*/ 2247900 w 2247900"/>
+                            <a:gd name="connsiteY6" fmla="*/ 659116 h 881032"/>
+                            <a:gd name="connsiteX7" fmla="*/ 2025984 w 2247900"/>
+                            <a:gd name="connsiteY7" fmla="*/ 881032 h 881032"/>
+                            <a:gd name="connsiteX8" fmla="*/ 221916 w 2247900"/>
+                            <a:gd name="connsiteY8" fmla="*/ 881032 h 881032"/>
+                            <a:gd name="connsiteX9" fmla="*/ 0 w 2247900"/>
+                            <a:gd name="connsiteY9" fmla="*/ 659116 h 881032"/>
+                            <a:gd name="connsiteX10" fmla="*/ 0 w 2247900"/>
+                            <a:gd name="connsiteY10" fmla="*/ 3026 h 881032"/>
+                            <a:gd name="connsiteX11" fmla="*/ 0 w 2247900"/>
+                            <a:gd name="connsiteY11" fmla="*/ 3026 h 881032"/>
+                            <a:gd name="connsiteX0" fmla="*/ 0 w 2247900"/>
+                            <a:gd name="connsiteY0" fmla="*/ 78 h 878084"/>
+                            <a:gd name="connsiteX1" fmla="*/ 853978 w 2247900"/>
+                            <a:gd name="connsiteY1" fmla="*/ 1205 h 878084"/>
+                            <a:gd name="connsiteX2" fmla="*/ 1122604 w 2247900"/>
+                            <a:gd name="connsiteY2" fmla="*/ 110759 h 878084"/>
+                            <a:gd name="connsiteX3" fmla="*/ 1370068 w 2247900"/>
+                            <a:gd name="connsiteY3" fmla="*/ 1994 h 878084"/>
+                            <a:gd name="connsiteX4" fmla="*/ 2247900 w 2247900"/>
+                            <a:gd name="connsiteY4" fmla="*/ 78 h 878084"/>
+                            <a:gd name="connsiteX5" fmla="*/ 2247900 w 2247900"/>
+                            <a:gd name="connsiteY5" fmla="*/ 78 h 878084"/>
+                            <a:gd name="connsiteX6" fmla="*/ 2247900 w 2247900"/>
+                            <a:gd name="connsiteY6" fmla="*/ 656168 h 878084"/>
+                            <a:gd name="connsiteX7" fmla="*/ 2025984 w 2247900"/>
+                            <a:gd name="connsiteY7" fmla="*/ 878084 h 878084"/>
+                            <a:gd name="connsiteX8" fmla="*/ 221916 w 2247900"/>
+                            <a:gd name="connsiteY8" fmla="*/ 878084 h 878084"/>
+                            <a:gd name="connsiteX9" fmla="*/ 0 w 2247900"/>
+                            <a:gd name="connsiteY9" fmla="*/ 656168 h 878084"/>
+                            <a:gd name="connsiteX10" fmla="*/ 0 w 2247900"/>
+                            <a:gd name="connsiteY10" fmla="*/ 78 h 878084"/>
+                            <a:gd name="connsiteX11" fmla="*/ 0 w 2247900"/>
+                            <a:gd name="connsiteY11" fmla="*/ 78 h 878084"/>
+                            <a:gd name="connsiteX0" fmla="*/ 0 w 2247900"/>
+                            <a:gd name="connsiteY0" fmla="*/ 259 h 878265"/>
+                            <a:gd name="connsiteX1" fmla="*/ 853978 w 2247900"/>
+                            <a:gd name="connsiteY1" fmla="*/ 1386 h 878265"/>
+                            <a:gd name="connsiteX2" fmla="*/ 1122604 w 2247900"/>
+                            <a:gd name="connsiteY2" fmla="*/ 110940 h 878265"/>
+                            <a:gd name="connsiteX3" fmla="*/ 1389118 w 2247900"/>
+                            <a:gd name="connsiteY3" fmla="*/ 181 h 878265"/>
+                            <a:gd name="connsiteX4" fmla="*/ 2247900 w 2247900"/>
+                            <a:gd name="connsiteY4" fmla="*/ 259 h 878265"/>
+                            <a:gd name="connsiteX5" fmla="*/ 2247900 w 2247900"/>
+                            <a:gd name="connsiteY5" fmla="*/ 259 h 878265"/>
+                            <a:gd name="connsiteX6" fmla="*/ 2247900 w 2247900"/>
+                            <a:gd name="connsiteY6" fmla="*/ 656349 h 878265"/>
+                            <a:gd name="connsiteX7" fmla="*/ 2025984 w 2247900"/>
+                            <a:gd name="connsiteY7" fmla="*/ 878265 h 878265"/>
+                            <a:gd name="connsiteX8" fmla="*/ 221916 w 2247900"/>
+                            <a:gd name="connsiteY8" fmla="*/ 878265 h 878265"/>
+                            <a:gd name="connsiteX9" fmla="*/ 0 w 2247900"/>
+                            <a:gd name="connsiteY9" fmla="*/ 656349 h 878265"/>
+                            <a:gd name="connsiteX10" fmla="*/ 0 w 2247900"/>
+                            <a:gd name="connsiteY10" fmla="*/ 259 h 878265"/>
+                            <a:gd name="connsiteX11" fmla="*/ 0 w 2247900"/>
+                            <a:gd name="connsiteY11" fmla="*/ 259 h 878265"/>
+                            <a:gd name="connsiteX0" fmla="*/ 0 w 2247900"/>
+                            <a:gd name="connsiteY0" fmla="*/ 59 h 878065"/>
+                            <a:gd name="connsiteX1" fmla="*/ 853978 w 2247900"/>
+                            <a:gd name="connsiteY1" fmla="*/ 1186 h 878065"/>
+                            <a:gd name="connsiteX2" fmla="*/ 1122604 w 2247900"/>
+                            <a:gd name="connsiteY2" fmla="*/ 110740 h 878065"/>
+                            <a:gd name="connsiteX3" fmla="*/ 1412930 w 2247900"/>
+                            <a:gd name="connsiteY3" fmla="*/ 4743 h 878065"/>
+                            <a:gd name="connsiteX4" fmla="*/ 2247900 w 2247900"/>
+                            <a:gd name="connsiteY4" fmla="*/ 59 h 878065"/>
+                            <a:gd name="connsiteX5" fmla="*/ 2247900 w 2247900"/>
+                            <a:gd name="connsiteY5" fmla="*/ 59 h 878065"/>
+                            <a:gd name="connsiteX6" fmla="*/ 2247900 w 2247900"/>
+                            <a:gd name="connsiteY6" fmla="*/ 656149 h 878065"/>
+                            <a:gd name="connsiteX7" fmla="*/ 2025984 w 2247900"/>
+                            <a:gd name="connsiteY7" fmla="*/ 878065 h 878065"/>
+                            <a:gd name="connsiteX8" fmla="*/ 221916 w 2247900"/>
+                            <a:gd name="connsiteY8" fmla="*/ 878065 h 878065"/>
+                            <a:gd name="connsiteX9" fmla="*/ 0 w 2247900"/>
+                            <a:gd name="connsiteY9" fmla="*/ 656149 h 878065"/>
+                            <a:gd name="connsiteX10" fmla="*/ 0 w 2247900"/>
+                            <a:gd name="connsiteY10" fmla="*/ 59 h 878065"/>
+                            <a:gd name="connsiteX11" fmla="*/ 0 w 2247900"/>
+                            <a:gd name="connsiteY11" fmla="*/ 59 h 878065"/>
+                            <a:gd name="connsiteX0" fmla="*/ 0 w 2247900"/>
+                            <a:gd name="connsiteY0" fmla="*/ 240 h 878246"/>
+                            <a:gd name="connsiteX1" fmla="*/ 853978 w 2247900"/>
+                            <a:gd name="connsiteY1" fmla="*/ 1367 h 878246"/>
+                            <a:gd name="connsiteX2" fmla="*/ 1122604 w 2247900"/>
+                            <a:gd name="connsiteY2" fmla="*/ 110921 h 878246"/>
+                            <a:gd name="connsiteX3" fmla="*/ 1427218 w 2247900"/>
+                            <a:gd name="connsiteY3" fmla="*/ 181 h 878246"/>
+                            <a:gd name="connsiteX4" fmla="*/ 2247900 w 2247900"/>
+                            <a:gd name="connsiteY4" fmla="*/ 240 h 878246"/>
+                            <a:gd name="connsiteX5" fmla="*/ 2247900 w 2247900"/>
+                            <a:gd name="connsiteY5" fmla="*/ 240 h 878246"/>
+                            <a:gd name="connsiteX6" fmla="*/ 2247900 w 2247900"/>
+                            <a:gd name="connsiteY6" fmla="*/ 656330 h 878246"/>
+                            <a:gd name="connsiteX7" fmla="*/ 2025984 w 2247900"/>
+                            <a:gd name="connsiteY7" fmla="*/ 878246 h 878246"/>
+                            <a:gd name="connsiteX8" fmla="*/ 221916 w 2247900"/>
+                            <a:gd name="connsiteY8" fmla="*/ 878246 h 878246"/>
+                            <a:gd name="connsiteX9" fmla="*/ 0 w 2247900"/>
+                            <a:gd name="connsiteY9" fmla="*/ 656330 h 878246"/>
+                            <a:gd name="connsiteX10" fmla="*/ 0 w 2247900"/>
+                            <a:gd name="connsiteY10" fmla="*/ 240 h 878246"/>
+                            <a:gd name="connsiteX11" fmla="*/ 0 w 2247900"/>
+                            <a:gd name="connsiteY11" fmla="*/ 240 h 878246"/>
+                            <a:gd name="connsiteX0" fmla="*/ 0 w 2247900"/>
+                            <a:gd name="connsiteY0" fmla="*/ 420 h 878426"/>
+                            <a:gd name="connsiteX1" fmla="*/ 853978 w 2247900"/>
+                            <a:gd name="connsiteY1" fmla="*/ 1547 h 878426"/>
+                            <a:gd name="connsiteX2" fmla="*/ 1122604 w 2247900"/>
+                            <a:gd name="connsiteY2" fmla="*/ 111101 h 878426"/>
+                            <a:gd name="connsiteX3" fmla="*/ 1408168 w 2247900"/>
+                            <a:gd name="connsiteY3" fmla="*/ 180 h 878426"/>
+                            <a:gd name="connsiteX4" fmla="*/ 2247900 w 2247900"/>
+                            <a:gd name="connsiteY4" fmla="*/ 420 h 878426"/>
+                            <a:gd name="connsiteX5" fmla="*/ 2247900 w 2247900"/>
+                            <a:gd name="connsiteY5" fmla="*/ 420 h 878426"/>
+                            <a:gd name="connsiteX6" fmla="*/ 2247900 w 2247900"/>
+                            <a:gd name="connsiteY6" fmla="*/ 656510 h 878426"/>
+                            <a:gd name="connsiteX7" fmla="*/ 2025984 w 2247900"/>
+                            <a:gd name="connsiteY7" fmla="*/ 878426 h 878426"/>
+                            <a:gd name="connsiteX8" fmla="*/ 221916 w 2247900"/>
+                            <a:gd name="connsiteY8" fmla="*/ 878426 h 878426"/>
+                            <a:gd name="connsiteX9" fmla="*/ 0 w 2247900"/>
+                            <a:gd name="connsiteY9" fmla="*/ 656510 h 878426"/>
+                            <a:gd name="connsiteX10" fmla="*/ 0 w 2247900"/>
+                            <a:gd name="connsiteY10" fmla="*/ 420 h 878426"/>
+                            <a:gd name="connsiteX11" fmla="*/ 0 w 2247900"/>
+                            <a:gd name="connsiteY11" fmla="*/ 420 h 878426"/>
+                            <a:gd name="connsiteX0" fmla="*/ 0 w 2247900"/>
+                            <a:gd name="connsiteY0" fmla="*/ 600 h 878606"/>
+                            <a:gd name="connsiteX1" fmla="*/ 853978 w 2247900"/>
+                            <a:gd name="connsiteY1" fmla="*/ 1727 h 878606"/>
+                            <a:gd name="connsiteX2" fmla="*/ 1122604 w 2247900"/>
+                            <a:gd name="connsiteY2" fmla="*/ 111281 h 878606"/>
+                            <a:gd name="connsiteX3" fmla="*/ 1389118 w 2247900"/>
+                            <a:gd name="connsiteY3" fmla="*/ 180 h 878606"/>
+                            <a:gd name="connsiteX4" fmla="*/ 2247900 w 2247900"/>
+                            <a:gd name="connsiteY4" fmla="*/ 600 h 878606"/>
+                            <a:gd name="connsiteX5" fmla="*/ 2247900 w 2247900"/>
+                            <a:gd name="connsiteY5" fmla="*/ 600 h 878606"/>
+                            <a:gd name="connsiteX6" fmla="*/ 2247900 w 2247900"/>
+                            <a:gd name="connsiteY6" fmla="*/ 656690 h 878606"/>
+                            <a:gd name="connsiteX7" fmla="*/ 2025984 w 2247900"/>
+                            <a:gd name="connsiteY7" fmla="*/ 878606 h 878606"/>
+                            <a:gd name="connsiteX8" fmla="*/ 221916 w 2247900"/>
+                            <a:gd name="connsiteY8" fmla="*/ 878606 h 878606"/>
+                            <a:gd name="connsiteX9" fmla="*/ 0 w 2247900"/>
+                            <a:gd name="connsiteY9" fmla="*/ 656690 h 878606"/>
+                            <a:gd name="connsiteX10" fmla="*/ 0 w 2247900"/>
+                            <a:gd name="connsiteY10" fmla="*/ 600 h 878606"/>
+                            <a:gd name="connsiteX11" fmla="*/ 0 w 2247900"/>
+                            <a:gd name="connsiteY11" fmla="*/ 600 h 878606"/>
+                            <a:gd name="connsiteX0" fmla="*/ 0 w 2247900"/>
+                            <a:gd name="connsiteY0" fmla="*/ 600 h 878606"/>
+                            <a:gd name="connsiteX1" fmla="*/ 868265 w 2247900"/>
+                            <a:gd name="connsiteY1" fmla="*/ 0 h 878606"/>
+                            <a:gd name="connsiteX2" fmla="*/ 1122604 w 2247900"/>
+                            <a:gd name="connsiteY2" fmla="*/ 111281 h 878606"/>
+                            <a:gd name="connsiteX3" fmla="*/ 1389118 w 2247900"/>
+                            <a:gd name="connsiteY3" fmla="*/ 180 h 878606"/>
+                            <a:gd name="connsiteX4" fmla="*/ 2247900 w 2247900"/>
+                            <a:gd name="connsiteY4" fmla="*/ 600 h 878606"/>
+                            <a:gd name="connsiteX5" fmla="*/ 2247900 w 2247900"/>
+                            <a:gd name="connsiteY5" fmla="*/ 600 h 878606"/>
+                            <a:gd name="connsiteX6" fmla="*/ 2247900 w 2247900"/>
+                            <a:gd name="connsiteY6" fmla="*/ 656690 h 878606"/>
+                            <a:gd name="connsiteX7" fmla="*/ 2025984 w 2247900"/>
+                            <a:gd name="connsiteY7" fmla="*/ 878606 h 878606"/>
+                            <a:gd name="connsiteX8" fmla="*/ 221916 w 2247900"/>
+                            <a:gd name="connsiteY8" fmla="*/ 878606 h 878606"/>
+                            <a:gd name="connsiteX9" fmla="*/ 0 w 2247900"/>
+                            <a:gd name="connsiteY9" fmla="*/ 656690 h 878606"/>
+                            <a:gd name="connsiteX10" fmla="*/ 0 w 2247900"/>
+                            <a:gd name="connsiteY10" fmla="*/ 600 h 878606"/>
+                            <a:gd name="connsiteX11" fmla="*/ 0 w 2247900"/>
+                            <a:gd name="connsiteY11" fmla="*/ 600 h 878606"/>
+                            <a:gd name="connsiteX0" fmla="*/ 0 w 2247900"/>
+                            <a:gd name="connsiteY0" fmla="*/ 4489 h 882495"/>
+                            <a:gd name="connsiteX1" fmla="*/ 868265 w 2247900"/>
+                            <a:gd name="connsiteY1" fmla="*/ 3889 h 882495"/>
+                            <a:gd name="connsiteX2" fmla="*/ 1122604 w 2247900"/>
+                            <a:gd name="connsiteY2" fmla="*/ 115170 h 882495"/>
+                            <a:gd name="connsiteX3" fmla="*/ 1389118 w 2247900"/>
+                            <a:gd name="connsiteY3" fmla="*/ 4069 h 882495"/>
+                            <a:gd name="connsiteX4" fmla="*/ 2247900 w 2247900"/>
+                            <a:gd name="connsiteY4" fmla="*/ 4489 h 882495"/>
+                            <a:gd name="connsiteX5" fmla="*/ 2247900 w 2247900"/>
+                            <a:gd name="connsiteY5" fmla="*/ 4489 h 882495"/>
+                            <a:gd name="connsiteX6" fmla="*/ 2247900 w 2247900"/>
+                            <a:gd name="connsiteY6" fmla="*/ 660579 h 882495"/>
+                            <a:gd name="connsiteX7" fmla="*/ 2025984 w 2247900"/>
+                            <a:gd name="connsiteY7" fmla="*/ 882495 h 882495"/>
+                            <a:gd name="connsiteX8" fmla="*/ 221916 w 2247900"/>
+                            <a:gd name="connsiteY8" fmla="*/ 882495 h 882495"/>
+                            <a:gd name="connsiteX9" fmla="*/ 0 w 2247900"/>
+                            <a:gd name="connsiteY9" fmla="*/ 660579 h 882495"/>
+                            <a:gd name="connsiteX10" fmla="*/ 0 w 2247900"/>
+                            <a:gd name="connsiteY10" fmla="*/ 4489 h 882495"/>
+                            <a:gd name="connsiteX11" fmla="*/ 0 w 2247900"/>
+                            <a:gd name="connsiteY11" fmla="*/ 4489 h 882495"/>
+                            <a:gd name="connsiteX0" fmla="*/ 0 w 2247900"/>
+                            <a:gd name="connsiteY0" fmla="*/ 2373 h 880379"/>
+                            <a:gd name="connsiteX1" fmla="*/ 868265 w 2247900"/>
+                            <a:gd name="connsiteY1" fmla="*/ 1773 h 880379"/>
+                            <a:gd name="connsiteX2" fmla="*/ 1122604 w 2247900"/>
+                            <a:gd name="connsiteY2" fmla="*/ 113054 h 880379"/>
+                            <a:gd name="connsiteX3" fmla="*/ 1389118 w 2247900"/>
+                            <a:gd name="connsiteY3" fmla="*/ 1953 h 880379"/>
+                            <a:gd name="connsiteX4" fmla="*/ 2247900 w 2247900"/>
+                            <a:gd name="connsiteY4" fmla="*/ 2373 h 880379"/>
+                            <a:gd name="connsiteX5" fmla="*/ 2247900 w 2247900"/>
+                            <a:gd name="connsiteY5" fmla="*/ 2373 h 880379"/>
+                            <a:gd name="connsiteX6" fmla="*/ 2247900 w 2247900"/>
+                            <a:gd name="connsiteY6" fmla="*/ 658463 h 880379"/>
+                            <a:gd name="connsiteX7" fmla="*/ 2025984 w 2247900"/>
+                            <a:gd name="connsiteY7" fmla="*/ 880379 h 880379"/>
+                            <a:gd name="connsiteX8" fmla="*/ 221916 w 2247900"/>
+                            <a:gd name="connsiteY8" fmla="*/ 880379 h 880379"/>
+                            <a:gd name="connsiteX9" fmla="*/ 0 w 2247900"/>
+                            <a:gd name="connsiteY9" fmla="*/ 658463 h 880379"/>
+                            <a:gd name="connsiteX10" fmla="*/ 0 w 2247900"/>
+                            <a:gd name="connsiteY10" fmla="*/ 2373 h 880379"/>
+                            <a:gd name="connsiteX11" fmla="*/ 0 w 2247900"/>
+                            <a:gd name="connsiteY11" fmla="*/ 2373 h 880379"/>
+                            <a:gd name="connsiteX0" fmla="*/ 0 w 2247900"/>
+                            <a:gd name="connsiteY0" fmla="*/ 2373 h 880379"/>
+                            <a:gd name="connsiteX1" fmla="*/ 868265 w 2247900"/>
+                            <a:gd name="connsiteY1" fmla="*/ 1773 h 880379"/>
+                            <a:gd name="connsiteX2" fmla="*/ 1122604 w 2247900"/>
+                            <a:gd name="connsiteY2" fmla="*/ 113054 h 880379"/>
+                            <a:gd name="connsiteX3" fmla="*/ 1389118 w 2247900"/>
+                            <a:gd name="connsiteY3" fmla="*/ 1953 h 880379"/>
+                            <a:gd name="connsiteX4" fmla="*/ 2247900 w 2247900"/>
+                            <a:gd name="connsiteY4" fmla="*/ 2373 h 880379"/>
+                            <a:gd name="connsiteX5" fmla="*/ 2247900 w 2247900"/>
+                            <a:gd name="connsiteY5" fmla="*/ 2373 h 880379"/>
+                            <a:gd name="connsiteX6" fmla="*/ 2247900 w 2247900"/>
+                            <a:gd name="connsiteY6" fmla="*/ 658463 h 880379"/>
+                            <a:gd name="connsiteX7" fmla="*/ 2025984 w 2247900"/>
+                            <a:gd name="connsiteY7" fmla="*/ 880379 h 880379"/>
+                            <a:gd name="connsiteX8" fmla="*/ 221916 w 2247900"/>
+                            <a:gd name="connsiteY8" fmla="*/ 880379 h 880379"/>
+                            <a:gd name="connsiteX9" fmla="*/ 0 w 2247900"/>
+                            <a:gd name="connsiteY9" fmla="*/ 658463 h 880379"/>
+                            <a:gd name="connsiteX10" fmla="*/ 0 w 2247900"/>
+                            <a:gd name="connsiteY10" fmla="*/ 2373 h 880379"/>
+                            <a:gd name="connsiteX11" fmla="*/ 0 w 2247900"/>
+                            <a:gd name="connsiteY11" fmla="*/ 2373 h 880379"/>
+                            <a:gd name="connsiteX0" fmla="*/ 0 w 2247900"/>
+                            <a:gd name="connsiteY0" fmla="*/ 2373 h 880379"/>
+                            <a:gd name="connsiteX1" fmla="*/ 868265 w 2247900"/>
+                            <a:gd name="connsiteY1" fmla="*/ 1773 h 880379"/>
+                            <a:gd name="connsiteX2" fmla="*/ 1122604 w 2247900"/>
+                            <a:gd name="connsiteY2" fmla="*/ 113054 h 880379"/>
+                            <a:gd name="connsiteX3" fmla="*/ 1389118 w 2247900"/>
+                            <a:gd name="connsiteY3" fmla="*/ 1953 h 880379"/>
+                            <a:gd name="connsiteX4" fmla="*/ 2247900 w 2247900"/>
+                            <a:gd name="connsiteY4" fmla="*/ 2373 h 880379"/>
+                            <a:gd name="connsiteX5" fmla="*/ 2247900 w 2247900"/>
+                            <a:gd name="connsiteY5" fmla="*/ 2373 h 880379"/>
+                            <a:gd name="connsiteX6" fmla="*/ 2247900 w 2247900"/>
+                            <a:gd name="connsiteY6" fmla="*/ 658463 h 880379"/>
+                            <a:gd name="connsiteX7" fmla="*/ 2025984 w 2247900"/>
+                            <a:gd name="connsiteY7" fmla="*/ 880379 h 880379"/>
+                            <a:gd name="connsiteX8" fmla="*/ 221916 w 2247900"/>
+                            <a:gd name="connsiteY8" fmla="*/ 880379 h 880379"/>
+                            <a:gd name="connsiteX9" fmla="*/ 0 w 2247900"/>
+                            <a:gd name="connsiteY9" fmla="*/ 658463 h 880379"/>
+                            <a:gd name="connsiteX10" fmla="*/ 0 w 2247900"/>
+                            <a:gd name="connsiteY10" fmla="*/ 2373 h 880379"/>
+                            <a:gd name="connsiteX11" fmla="*/ 0 w 2247900"/>
+                            <a:gd name="connsiteY11" fmla="*/ 2373 h 880379"/>
+                            <a:gd name="connsiteX0" fmla="*/ 0 w 2247900"/>
+                            <a:gd name="connsiteY0" fmla="*/ 2373 h 880379"/>
+                            <a:gd name="connsiteX1" fmla="*/ 853978 w 2247900"/>
+                            <a:gd name="connsiteY1" fmla="*/ 0 h 880379"/>
+                            <a:gd name="connsiteX2" fmla="*/ 1122604 w 2247900"/>
+                            <a:gd name="connsiteY2" fmla="*/ 113054 h 880379"/>
+                            <a:gd name="connsiteX3" fmla="*/ 1389118 w 2247900"/>
+                            <a:gd name="connsiteY3" fmla="*/ 1953 h 880379"/>
+                            <a:gd name="connsiteX4" fmla="*/ 2247900 w 2247900"/>
+                            <a:gd name="connsiteY4" fmla="*/ 2373 h 880379"/>
+                            <a:gd name="connsiteX5" fmla="*/ 2247900 w 2247900"/>
+                            <a:gd name="connsiteY5" fmla="*/ 2373 h 880379"/>
+                            <a:gd name="connsiteX6" fmla="*/ 2247900 w 2247900"/>
+                            <a:gd name="connsiteY6" fmla="*/ 658463 h 880379"/>
+                            <a:gd name="connsiteX7" fmla="*/ 2025984 w 2247900"/>
+                            <a:gd name="connsiteY7" fmla="*/ 880379 h 880379"/>
+                            <a:gd name="connsiteX8" fmla="*/ 221916 w 2247900"/>
+                            <a:gd name="connsiteY8" fmla="*/ 880379 h 880379"/>
+                            <a:gd name="connsiteX9" fmla="*/ 0 w 2247900"/>
+                            <a:gd name="connsiteY9" fmla="*/ 658463 h 880379"/>
+                            <a:gd name="connsiteX10" fmla="*/ 0 w 2247900"/>
+                            <a:gd name="connsiteY10" fmla="*/ 2373 h 880379"/>
+                            <a:gd name="connsiteX11" fmla="*/ 0 w 2247900"/>
+                            <a:gd name="connsiteY11" fmla="*/ 2373 h 880379"/>
+                            <a:gd name="connsiteX0" fmla="*/ 0 w 2247900"/>
+                            <a:gd name="connsiteY0" fmla="*/ 2373 h 880379"/>
+                            <a:gd name="connsiteX1" fmla="*/ 853978 w 2247900"/>
+                            <a:gd name="connsiteY1" fmla="*/ 0 h 880379"/>
+                            <a:gd name="connsiteX2" fmla="*/ 1122604 w 2247900"/>
+                            <a:gd name="connsiteY2" fmla="*/ 113054 h 880379"/>
+                            <a:gd name="connsiteX3" fmla="*/ 1389118 w 2247900"/>
+                            <a:gd name="connsiteY3" fmla="*/ 1953 h 880379"/>
+                            <a:gd name="connsiteX4" fmla="*/ 2247900 w 2247900"/>
+                            <a:gd name="connsiteY4" fmla="*/ 2373 h 880379"/>
+                            <a:gd name="connsiteX5" fmla="*/ 2247900 w 2247900"/>
+                            <a:gd name="connsiteY5" fmla="*/ 2373 h 880379"/>
+                            <a:gd name="connsiteX6" fmla="*/ 2247900 w 2247900"/>
+                            <a:gd name="connsiteY6" fmla="*/ 658463 h 880379"/>
+                            <a:gd name="connsiteX7" fmla="*/ 2025984 w 2247900"/>
+                            <a:gd name="connsiteY7" fmla="*/ 880379 h 880379"/>
+                            <a:gd name="connsiteX8" fmla="*/ 221916 w 2247900"/>
+                            <a:gd name="connsiteY8" fmla="*/ 880379 h 880379"/>
+                            <a:gd name="connsiteX9" fmla="*/ 0 w 2247900"/>
+                            <a:gd name="connsiteY9" fmla="*/ 658463 h 880379"/>
+                            <a:gd name="connsiteX10" fmla="*/ 0 w 2247900"/>
+                            <a:gd name="connsiteY10" fmla="*/ 2373 h 880379"/>
+                            <a:gd name="connsiteX11" fmla="*/ 0 w 2247900"/>
+                            <a:gd name="connsiteY11" fmla="*/ 2373 h 880379"/>
+                            <a:gd name="connsiteX0" fmla="*/ 0 w 2247900"/>
+                            <a:gd name="connsiteY0" fmla="*/ 2373 h 880379"/>
+                            <a:gd name="connsiteX1" fmla="*/ 853978 w 2247900"/>
+                            <a:gd name="connsiteY1" fmla="*/ 0 h 880379"/>
+                            <a:gd name="connsiteX2" fmla="*/ 1122604 w 2247900"/>
+                            <a:gd name="connsiteY2" fmla="*/ 113054 h 880379"/>
+                            <a:gd name="connsiteX3" fmla="*/ 1389118 w 2247900"/>
+                            <a:gd name="connsiteY3" fmla="*/ 1953 h 880379"/>
+                            <a:gd name="connsiteX4" fmla="*/ 2247900 w 2247900"/>
+                            <a:gd name="connsiteY4" fmla="*/ 2373 h 880379"/>
+                            <a:gd name="connsiteX5" fmla="*/ 2247900 w 2247900"/>
+                            <a:gd name="connsiteY5" fmla="*/ 2373 h 880379"/>
+                            <a:gd name="connsiteX6" fmla="*/ 2247900 w 2247900"/>
+                            <a:gd name="connsiteY6" fmla="*/ 658463 h 880379"/>
+                            <a:gd name="connsiteX7" fmla="*/ 2025984 w 2247900"/>
+                            <a:gd name="connsiteY7" fmla="*/ 880379 h 880379"/>
+                            <a:gd name="connsiteX8" fmla="*/ 221916 w 2247900"/>
+                            <a:gd name="connsiteY8" fmla="*/ 880379 h 880379"/>
+                            <a:gd name="connsiteX9" fmla="*/ 0 w 2247900"/>
+                            <a:gd name="connsiteY9" fmla="*/ 658463 h 880379"/>
+                            <a:gd name="connsiteX10" fmla="*/ 0 w 2247900"/>
+                            <a:gd name="connsiteY10" fmla="*/ 2373 h 880379"/>
+                            <a:gd name="connsiteX11" fmla="*/ 0 w 2247900"/>
+                            <a:gd name="connsiteY11" fmla="*/ 2373 h 880379"/>
+                            <a:gd name="connsiteX0" fmla="*/ 0 w 2247900"/>
+                            <a:gd name="connsiteY0" fmla="*/ 2373 h 880379"/>
+                            <a:gd name="connsiteX1" fmla="*/ 853978 w 2247900"/>
+                            <a:gd name="connsiteY1" fmla="*/ 0 h 880379"/>
+                            <a:gd name="connsiteX2" fmla="*/ 1122604 w 2247900"/>
+                            <a:gd name="connsiteY2" fmla="*/ 113054 h 880379"/>
+                            <a:gd name="connsiteX3" fmla="*/ 1389118 w 2247900"/>
+                            <a:gd name="connsiteY3" fmla="*/ 1953 h 880379"/>
+                            <a:gd name="connsiteX4" fmla="*/ 2247900 w 2247900"/>
+                            <a:gd name="connsiteY4" fmla="*/ 2373 h 880379"/>
+                            <a:gd name="connsiteX5" fmla="*/ 2247900 w 2247900"/>
+                            <a:gd name="connsiteY5" fmla="*/ 2373 h 880379"/>
+                            <a:gd name="connsiteX6" fmla="*/ 2247900 w 2247900"/>
+                            <a:gd name="connsiteY6" fmla="*/ 658463 h 880379"/>
+                            <a:gd name="connsiteX7" fmla="*/ 2025984 w 2247900"/>
+                            <a:gd name="connsiteY7" fmla="*/ 880379 h 880379"/>
+                            <a:gd name="connsiteX8" fmla="*/ 221916 w 2247900"/>
+                            <a:gd name="connsiteY8" fmla="*/ 880379 h 880379"/>
+                            <a:gd name="connsiteX9" fmla="*/ 0 w 2247900"/>
+                            <a:gd name="connsiteY9" fmla="*/ 658463 h 880379"/>
+                            <a:gd name="connsiteX10" fmla="*/ 0 w 2247900"/>
+                            <a:gd name="connsiteY10" fmla="*/ 2373 h 880379"/>
+                            <a:gd name="connsiteX11" fmla="*/ 0 w 2247900"/>
+                            <a:gd name="connsiteY11" fmla="*/ 2373 h 880379"/>
+                            <a:gd name="connsiteX0" fmla="*/ 0 w 2247900"/>
+                            <a:gd name="connsiteY0" fmla="*/ 11814 h 889820"/>
+                            <a:gd name="connsiteX1" fmla="*/ 853978 w 2247900"/>
+                            <a:gd name="connsiteY1" fmla="*/ 9441 h 889820"/>
+                            <a:gd name="connsiteX2" fmla="*/ 1122604 w 2247900"/>
+                            <a:gd name="connsiteY2" fmla="*/ 144941 h 889820"/>
+                            <a:gd name="connsiteX3" fmla="*/ 1389118 w 2247900"/>
+                            <a:gd name="connsiteY3" fmla="*/ 11394 h 889820"/>
+                            <a:gd name="connsiteX4" fmla="*/ 2247900 w 2247900"/>
+                            <a:gd name="connsiteY4" fmla="*/ 11814 h 889820"/>
+                            <a:gd name="connsiteX5" fmla="*/ 2247900 w 2247900"/>
+                            <a:gd name="connsiteY5" fmla="*/ 11814 h 889820"/>
+                            <a:gd name="connsiteX6" fmla="*/ 2247900 w 2247900"/>
+                            <a:gd name="connsiteY6" fmla="*/ 667904 h 889820"/>
+                            <a:gd name="connsiteX7" fmla="*/ 2025984 w 2247900"/>
+                            <a:gd name="connsiteY7" fmla="*/ 889820 h 889820"/>
+                            <a:gd name="connsiteX8" fmla="*/ 221916 w 2247900"/>
+                            <a:gd name="connsiteY8" fmla="*/ 889820 h 889820"/>
+                            <a:gd name="connsiteX9" fmla="*/ 0 w 2247900"/>
+                            <a:gd name="connsiteY9" fmla="*/ 667904 h 889820"/>
+                            <a:gd name="connsiteX10" fmla="*/ 0 w 2247900"/>
+                            <a:gd name="connsiteY10" fmla="*/ 11814 h 889820"/>
+                            <a:gd name="connsiteX11" fmla="*/ 0 w 2247900"/>
+                            <a:gd name="connsiteY11" fmla="*/ 11814 h 889820"/>
+                            <a:gd name="connsiteX0" fmla="*/ 0 w 2247900"/>
+                            <a:gd name="connsiteY0" fmla="*/ 11814 h 889820"/>
+                            <a:gd name="connsiteX1" fmla="*/ 853978 w 2247900"/>
+                            <a:gd name="connsiteY1" fmla="*/ 9441 h 889820"/>
+                            <a:gd name="connsiteX2" fmla="*/ 1122604 w 2247900"/>
+                            <a:gd name="connsiteY2" fmla="*/ 144941 h 889820"/>
+                            <a:gd name="connsiteX3" fmla="*/ 1389118 w 2247900"/>
+                            <a:gd name="connsiteY3" fmla="*/ 11394 h 889820"/>
+                            <a:gd name="connsiteX4" fmla="*/ 2247900 w 2247900"/>
+                            <a:gd name="connsiteY4" fmla="*/ 11814 h 889820"/>
+                            <a:gd name="connsiteX5" fmla="*/ 2247900 w 2247900"/>
+                            <a:gd name="connsiteY5" fmla="*/ 11814 h 889820"/>
+                            <a:gd name="connsiteX6" fmla="*/ 2247900 w 2247900"/>
+                            <a:gd name="connsiteY6" fmla="*/ 667904 h 889820"/>
+                            <a:gd name="connsiteX7" fmla="*/ 2025984 w 2247900"/>
+                            <a:gd name="connsiteY7" fmla="*/ 889820 h 889820"/>
+                            <a:gd name="connsiteX8" fmla="*/ 221916 w 2247900"/>
+                            <a:gd name="connsiteY8" fmla="*/ 889820 h 889820"/>
+                            <a:gd name="connsiteX9" fmla="*/ 0 w 2247900"/>
+                            <a:gd name="connsiteY9" fmla="*/ 667904 h 889820"/>
+                            <a:gd name="connsiteX10" fmla="*/ 0 w 2247900"/>
+                            <a:gd name="connsiteY10" fmla="*/ 11814 h 889820"/>
+                            <a:gd name="connsiteX11" fmla="*/ 0 w 2247900"/>
+                            <a:gd name="connsiteY11" fmla="*/ 11814 h 889820"/>
+                            <a:gd name="connsiteX0" fmla="*/ 0 w 2247900"/>
+                            <a:gd name="connsiteY0" fmla="*/ 11814 h 889820"/>
+                            <a:gd name="connsiteX1" fmla="*/ 853978 w 2247900"/>
+                            <a:gd name="connsiteY1" fmla="*/ 9441 h 889820"/>
+                            <a:gd name="connsiteX2" fmla="*/ 1122604 w 2247900"/>
+                            <a:gd name="connsiteY2" fmla="*/ 144941 h 889820"/>
+                            <a:gd name="connsiteX3" fmla="*/ 1389118 w 2247900"/>
+                            <a:gd name="connsiteY3" fmla="*/ 11394 h 889820"/>
+                            <a:gd name="connsiteX4" fmla="*/ 2247900 w 2247900"/>
+                            <a:gd name="connsiteY4" fmla="*/ 11814 h 889820"/>
+                            <a:gd name="connsiteX5" fmla="*/ 2247900 w 2247900"/>
+                            <a:gd name="connsiteY5" fmla="*/ 11814 h 889820"/>
+                            <a:gd name="connsiteX6" fmla="*/ 2247900 w 2247900"/>
+                            <a:gd name="connsiteY6" fmla="*/ 667904 h 889820"/>
+                            <a:gd name="connsiteX7" fmla="*/ 2025984 w 2247900"/>
+                            <a:gd name="connsiteY7" fmla="*/ 889820 h 889820"/>
+                            <a:gd name="connsiteX8" fmla="*/ 221916 w 2247900"/>
+                            <a:gd name="connsiteY8" fmla="*/ 889820 h 889820"/>
+                            <a:gd name="connsiteX9" fmla="*/ 0 w 2247900"/>
+                            <a:gd name="connsiteY9" fmla="*/ 667904 h 889820"/>
+                            <a:gd name="connsiteX10" fmla="*/ 0 w 2247900"/>
+                            <a:gd name="connsiteY10" fmla="*/ 11814 h 889820"/>
+                            <a:gd name="connsiteX11" fmla="*/ 0 w 2247900"/>
+                            <a:gd name="connsiteY11" fmla="*/ 11814 h 889820"/>
+                            <a:gd name="connsiteX0" fmla="*/ 0 w 2247900"/>
+                            <a:gd name="connsiteY0" fmla="*/ 10384 h 888390"/>
+                            <a:gd name="connsiteX1" fmla="*/ 853978 w 2247900"/>
+                            <a:gd name="connsiteY1" fmla="*/ 8011 h 888390"/>
+                            <a:gd name="connsiteX2" fmla="*/ 1122604 w 2247900"/>
+                            <a:gd name="connsiteY2" fmla="*/ 143511 h 888390"/>
+                            <a:gd name="connsiteX3" fmla="*/ 1389118 w 2247900"/>
+                            <a:gd name="connsiteY3" fmla="*/ 9964 h 888390"/>
+                            <a:gd name="connsiteX4" fmla="*/ 2247900 w 2247900"/>
+                            <a:gd name="connsiteY4" fmla="*/ 10384 h 888390"/>
+                            <a:gd name="connsiteX5" fmla="*/ 2247900 w 2247900"/>
+                            <a:gd name="connsiteY5" fmla="*/ 10384 h 888390"/>
+                            <a:gd name="connsiteX6" fmla="*/ 2247900 w 2247900"/>
+                            <a:gd name="connsiteY6" fmla="*/ 666474 h 888390"/>
+                            <a:gd name="connsiteX7" fmla="*/ 2025984 w 2247900"/>
+                            <a:gd name="connsiteY7" fmla="*/ 888390 h 888390"/>
+                            <a:gd name="connsiteX8" fmla="*/ 221916 w 2247900"/>
+                            <a:gd name="connsiteY8" fmla="*/ 888390 h 888390"/>
+                            <a:gd name="connsiteX9" fmla="*/ 0 w 2247900"/>
+                            <a:gd name="connsiteY9" fmla="*/ 666474 h 888390"/>
+                            <a:gd name="connsiteX10" fmla="*/ 0 w 2247900"/>
+                            <a:gd name="connsiteY10" fmla="*/ 10384 h 888390"/>
+                            <a:gd name="connsiteX11" fmla="*/ 0 w 2247900"/>
+                            <a:gd name="connsiteY11" fmla="*/ 10384 h 888390"/>
+                            <a:gd name="connsiteX0" fmla="*/ 0 w 2247900"/>
+                            <a:gd name="connsiteY0" fmla="*/ 2907 h 880913"/>
+                            <a:gd name="connsiteX1" fmla="*/ 853978 w 2247900"/>
+                            <a:gd name="connsiteY1" fmla="*/ 534 h 880913"/>
+                            <a:gd name="connsiteX2" fmla="*/ 1122604 w 2247900"/>
+                            <a:gd name="connsiteY2" fmla="*/ 136034 h 880913"/>
+                            <a:gd name="connsiteX3" fmla="*/ 1389118 w 2247900"/>
+                            <a:gd name="connsiteY3" fmla="*/ 2487 h 880913"/>
+                            <a:gd name="connsiteX4" fmla="*/ 2247900 w 2247900"/>
+                            <a:gd name="connsiteY4" fmla="*/ 2907 h 880913"/>
+                            <a:gd name="connsiteX5" fmla="*/ 2247900 w 2247900"/>
+                            <a:gd name="connsiteY5" fmla="*/ 2907 h 880913"/>
+                            <a:gd name="connsiteX6" fmla="*/ 2247900 w 2247900"/>
+                            <a:gd name="connsiteY6" fmla="*/ 658997 h 880913"/>
+                            <a:gd name="connsiteX7" fmla="*/ 2025984 w 2247900"/>
+                            <a:gd name="connsiteY7" fmla="*/ 880913 h 880913"/>
+                            <a:gd name="connsiteX8" fmla="*/ 221916 w 2247900"/>
+                            <a:gd name="connsiteY8" fmla="*/ 880913 h 880913"/>
+                            <a:gd name="connsiteX9" fmla="*/ 0 w 2247900"/>
+                            <a:gd name="connsiteY9" fmla="*/ 658997 h 880913"/>
+                            <a:gd name="connsiteX10" fmla="*/ 0 w 2247900"/>
+                            <a:gd name="connsiteY10" fmla="*/ 2907 h 880913"/>
+                            <a:gd name="connsiteX11" fmla="*/ 0 w 2247900"/>
+                            <a:gd name="connsiteY11" fmla="*/ 2907 h 880913"/>
+                            <a:gd name="connsiteX0" fmla="*/ 0 w 2247900"/>
+                            <a:gd name="connsiteY0" fmla="*/ 2907 h 880913"/>
+                            <a:gd name="connsiteX1" fmla="*/ 853978 w 2247900"/>
+                            <a:gd name="connsiteY1" fmla="*/ 534 h 880913"/>
+                            <a:gd name="connsiteX2" fmla="*/ 1122604 w 2247900"/>
+                            <a:gd name="connsiteY2" fmla="*/ 136034 h 880913"/>
+                            <a:gd name="connsiteX3" fmla="*/ 1389118 w 2247900"/>
+                            <a:gd name="connsiteY3" fmla="*/ 2487 h 880913"/>
+                            <a:gd name="connsiteX4" fmla="*/ 2247900 w 2247900"/>
+                            <a:gd name="connsiteY4" fmla="*/ 2907 h 880913"/>
+                            <a:gd name="connsiteX5" fmla="*/ 2247900 w 2247900"/>
+                            <a:gd name="connsiteY5" fmla="*/ 2907 h 880913"/>
+                            <a:gd name="connsiteX6" fmla="*/ 2247900 w 2247900"/>
+                            <a:gd name="connsiteY6" fmla="*/ 658997 h 880913"/>
+                            <a:gd name="connsiteX7" fmla="*/ 2025984 w 2247900"/>
+                            <a:gd name="connsiteY7" fmla="*/ 880913 h 880913"/>
+                            <a:gd name="connsiteX8" fmla="*/ 221916 w 2247900"/>
+                            <a:gd name="connsiteY8" fmla="*/ 880913 h 880913"/>
+                            <a:gd name="connsiteX9" fmla="*/ 0 w 2247900"/>
+                            <a:gd name="connsiteY9" fmla="*/ 658997 h 880913"/>
+                            <a:gd name="connsiteX10" fmla="*/ 0 w 2247900"/>
+                            <a:gd name="connsiteY10" fmla="*/ 2907 h 880913"/>
+                            <a:gd name="connsiteX11" fmla="*/ 0 w 2247900"/>
+                            <a:gd name="connsiteY11" fmla="*/ 2907 h 880913"/>
+                          </a:gdLst>
+                          <a:ahLst/>
+                          <a:cxnLst>
+                            <a:cxn ang="0">
+                              <a:pos x="connsiteX0" y="connsiteY0"/>
+                            </a:cxn>
+                            <a:cxn ang="0">
+                              <a:pos x="connsiteX1" y="connsiteY1"/>
+                            </a:cxn>
+                            <a:cxn ang="0">
+                              <a:pos x="connsiteX2" y="connsiteY2"/>
+                            </a:cxn>
+                            <a:cxn ang="0">
+                              <a:pos x="connsiteX3" y="connsiteY3"/>
+                            </a:cxn>
+                            <a:cxn ang="0">
+                              <a:pos x="connsiteX4" y="connsiteY4"/>
+                            </a:cxn>
+                            <a:cxn ang="0">
+                              <a:pos x="connsiteX5" y="connsiteY5"/>
+                            </a:cxn>
+                            <a:cxn ang="0">
+                              <a:pos x="connsiteX6" y="connsiteY6"/>
+                            </a:cxn>
+                            <a:cxn ang="0">
+                              <a:pos x="connsiteX7" y="connsiteY7"/>
+                            </a:cxn>
+                            <a:cxn ang="0">
+                              <a:pos x="connsiteX8" y="connsiteY8"/>
+                            </a:cxn>
+                            <a:cxn ang="0">
+                              <a:pos x="connsiteX9" y="connsiteY9"/>
+                            </a:cxn>
+                            <a:cxn ang="0">
+                              <a:pos x="connsiteX10" y="connsiteY10"/>
+                            </a:cxn>
+                            <a:cxn ang="0">
+                              <a:pos x="connsiteX11" y="connsiteY11"/>
+                            </a:cxn>
+                          </a:cxnLst>
+                          <a:rect l="l" t="t" r="r" b="b"/>
+                          <a:pathLst>
+                            <a:path w="2247900" h="880913">
+                              <a:moveTo>
+                                <a:pt x="0" y="2907"/>
+                              </a:moveTo>
+                              <a:lnTo>
+                                <a:pt x="853978" y="534"/>
+                              </a:lnTo>
+                              <a:cubicBezTo>
+                                <a:pt x="1041079" y="5888"/>
+                                <a:pt x="994145" y="130098"/>
+                                <a:pt x="1122604" y="136034"/>
+                              </a:cubicBezTo>
+                              <a:cubicBezTo>
+                                <a:pt x="1251063" y="141970"/>
+                                <a:pt x="1201569" y="7846"/>
+                                <a:pt x="1389118" y="2487"/>
+                              </a:cubicBezTo>
+                              <a:cubicBezTo>
+                                <a:pt x="1576667" y="-2872"/>
+                                <a:pt x="1950527" y="1958"/>
+                                <a:pt x="2247900" y="2907"/>
+                              </a:cubicBezTo>
+                              <a:lnTo>
+                                <a:pt x="2247900" y="2907"/>
+                              </a:lnTo>
+                              <a:lnTo>
+                                <a:pt x="2247900" y="658997"/>
+                              </a:lnTo>
+                              <a:cubicBezTo>
+                                <a:pt x="2247900" y="781558"/>
+                                <a:pt x="2148545" y="880913"/>
+                                <a:pt x="2025984" y="880913"/>
+                              </a:cubicBezTo>
+                              <a:lnTo>
+                                <a:pt x="221916" y="880913"/>
+                              </a:lnTo>
+                              <a:cubicBezTo>
+                                <a:pt x="99355" y="880913"/>
+                                <a:pt x="0" y="781558"/>
+                                <a:pt x="0" y="658997"/>
+                              </a:cubicBezTo>
+                              <a:lnTo>
+                                <a:pt x="0" y="2907"/>
+                              </a:lnTo>
+                              <a:lnTo>
+                                <a:pt x="0" y="2907"/>
+                              </a:lnTo>
+                              <a:close/>
+                            </a:path>
+                          </a:pathLst>
+                        </a:custGeom>
                         <a:gradFill>
                           <a:gsLst>
                             <a:gs pos="0">
-                              <a:schemeClr val="tx1">
-                                <a:lumMod val="75000"/>
-                                <a:lumOff val="25000"/>
+                              <a:schemeClr val="bg1">
+                                <a:lumMod val="85000"/>
                                 <a:alpha val="75000"/>
                               </a:schemeClr>
                             </a:gs>
                             <a:gs pos="100000">
-                              <a:schemeClr val="tx1">
-                                <a:lumMod val="85000"/>
-                                <a:lumOff val="15000"/>
+                              <a:schemeClr val="bg1">
+                                <a:lumMod val="75000"/>
                                 <a:alpha val="75000"/>
                               </a:schemeClr>
                             </a:gs>
@@ -97,10 +1181,10 @@
           </mc:Choice>
           <mc:Fallback>
             <w:pict>
-              <v:shape w14:anchorId="59A3301A" id="Rectangle: Top Corners Rounded 9" o:spid="_x0000_s1026" style="position:absolute;margin-left:55.4pt;margin-top:140.85pt;width:177pt;height:68.25pt;z-index:251659264;visibility:visible;mso-wrap-style:square;mso-width-percent:0;mso-height-percent:0;mso-wrap-distance-left:9pt;mso-wrap-distance-top:0;mso-wrap-distance-right:9pt;mso-wrap-distance-bottom:0;mso-position-horizontal:absolute;mso-position-horizontal-relative:text;mso-position-vertical:absolute;mso-position-vertical-relative:text;mso-width-percent:0;mso-height-percent:0;mso-width-relative:margin;mso-height-relative:margin;v-text-anchor:middle" coordsize="2247900,866775" o:gfxdata="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" path="m,l2247900,r,l2247900,647698v,120993,-98084,219077,-219077,219077l219077,866775c98084,866775,,768691,,647698l,,,xe" fillcolor="#404040 [2429]" stroked="f" strokeweight="1pt">
-                <v:fill opacity=".75" color2="#272727 [2749]" o:opacity2=".75" focus="100%" type="gradient"/>
+              <v:shape w14:anchorId="1FD2BC4E" id="Rectangle: Top Corners Rounded 9" o:spid="_x0000_s1026" style="position:absolute;margin-left:55.65pt;margin-top:140pt;width:177pt;height:69.35pt;z-index:251659264;visibility:visible;mso-wrap-style:square;mso-width-percent:0;mso-height-percent:0;mso-wrap-distance-left:9pt;mso-wrap-distance-top:0;mso-wrap-distance-right:9pt;mso-wrap-distance-bottom:0;mso-position-horizontal:absolute;mso-position-horizontal-relative:text;mso-position-vertical:absolute;mso-position-vertical-relative:text;mso-width-percent:0;mso-height-percent:0;mso-width-relative:margin;mso-height-relative:margin;v-text-anchor:middle" coordsize="2247900,880913" o:gfxdata="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" path="m,2907l853978,534v187101,5354,140167,129564,268626,135500c1251063,141970,1201569,7846,1389118,2487v187549,-5359,561409,-529,858782,420l2247900,2907r,656090c2247900,781558,2148545,880913,2025984,880913r-1804068,c99355,880913,,781558,,658997l,2907r,xe" fillcolor="#d8d8d8 [2732]" stroked="f" strokeweight="1pt">
+                <v:fill opacity=".75" color2="#bfbfbf [2412]" o:opacity2=".75" focus="100%" type="gradient"/>
                 <v:stroke joinstyle="miter"/>
-                <v:path arrowok="t" o:connecttype="custom" o:connectlocs="0,0;2247900,0;2247900,0;2247900,647698;2028823,866775;219077,866775;0,647698;0,0;0,0" o:connectangles="0,0,0,0,0,0,0,0,0"/>
+                <v:path arrowok="t" o:connecttype="custom" o:connectlocs="0,2907;853978,534;1122604,136034;1389118,2487;2247900,2907;2247900,2907;2247900,658997;2025984,880913;221916,880913;0,658997;0,2907;0,2907" o:connectangles="0,0,0,0,0,0,0,0,0,0,0,0"/>
               </v:shape>
             </w:pict>
           </mc:Fallback>
@@ -141,13 +1225,15 @@
                         <a:gradFill flip="none" rotWithShape="1">
                           <a:gsLst>
                             <a:gs pos="100000">
-                              <a:schemeClr val="bg1">
-                                <a:lumMod val="50000"/>
+                              <a:schemeClr val="tx1">
+                                <a:lumMod val="95000"/>
+                                <a:lumOff val="5000"/>
                               </a:schemeClr>
                             </a:gs>
                             <a:gs pos="0">
-                              <a:schemeClr val="bg1">
-                                <a:lumMod val="65000"/>
+                              <a:schemeClr val="tx1">
+                                <a:lumMod val="85000"/>
+                                <a:lumOff val="15000"/>
                               </a:schemeClr>
                             </a:gs>
                           </a:gsLst>
@@ -194,8 +1280,8 @@
           </mc:Choice>
           <mc:Fallback>
             <w:pict>
-              <v:rect w14:anchorId="42478E2A" id="Rectangle 11" o:spid="_x0000_s1026" style="position:absolute;margin-left:28.95pt;margin-top:28.3pt;width:229.7pt;height:229.7pt;z-index:251641840;visibility:visible;mso-wrap-style:square;mso-width-percent:0;mso-height-percent:0;mso-wrap-distance-left:9pt;mso-wrap-distance-top:0;mso-wrap-distance-right:9pt;mso-wrap-distance-bottom:0;mso-position-horizontal:absolute;mso-position-horizontal-relative:margin;mso-position-vertical:absolute;mso-position-vertical-relative:text;mso-width-percent:0;mso-height-percent:0;mso-width-relative:margin;mso-height-relative:margin;v-text-anchor:middle" o:gfxdata="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" fillcolor="#a5a5a5 [2092]" stroked="f" strokeweight="1pt">
-                <v:fill color2="#7f7f7f [1612]" rotate="t" focus="100%" type="gradient">
+              <v:rect w14:anchorId="6B6D6442" id="Rectangle 11" o:spid="_x0000_s1026" style="position:absolute;margin-left:28.95pt;margin-top:28.3pt;width:229.7pt;height:229.7pt;z-index:251641840;visibility:visible;mso-wrap-style:square;mso-width-percent:0;mso-height-percent:0;mso-wrap-distance-left:9pt;mso-wrap-distance-top:0;mso-wrap-distance-right:9pt;mso-wrap-distance-bottom:0;mso-position-horizontal:absolute;mso-position-horizontal-relative:margin;mso-position-vertical:absolute;mso-position-vertical-relative:text;mso-width-percent:0;mso-height-percent:0;mso-width-relative:margin;mso-height-relative:margin;v-text-anchor:middle" o:gfxdata="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" fillcolor="#272727 [2749]" stroked="f" strokeweight="1pt">
+                <v:fill color2="#0d0d0d [3069]" rotate="t" focus="100%" type="gradient">
                   <o:fill v:ext="view" type="gradientUnscaled"/>
                 </v:fill>
                 <w10:wrap anchorx="margin"/>
@@ -290,7 +1376,7 @@
           </mc:Choice>
           <mc:Fallback>
             <w:pict>
-              <v:roundrect w14:anchorId="77FBFB45" id="Rectangle: Rounded Corners 5" o:spid="_x0000_s1026" style="position:absolute;margin-left:63.05pt;margin-top:111.75pt;width:161.25pt;height:75.75pt;z-index:251653115;visibility:visible;mso-wrap-style:square;mso-width-percent:0;mso-height-percent:0;mso-wrap-distance-left:9pt;mso-wrap-distance-top:0;mso-wrap-distance-right:9pt;mso-wrap-distance-bottom:0;mso-position-horizontal:absolute;mso-position-horizontal-relative:text;mso-position-vertical:absolute;mso-position-vertical-relative:text;mso-width-percent:0;mso-height-percent:0;mso-width-relative:margin;mso-height-relative:margin;v-text-anchor:middle" arcsize="10923f" o:gfxdata="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" fillcolor="#57bb3a" stroked="f" strokeweight="1pt">
+              <v:roundrect w14:anchorId="0A45158F" id="Rectangle: Rounded Corners 5" o:spid="_x0000_s1026" style="position:absolute;margin-left:63.05pt;margin-top:111.75pt;width:161.25pt;height:75.75pt;z-index:251653115;visibility:visible;mso-wrap-style:square;mso-width-percent:0;mso-height-percent:0;mso-wrap-distance-left:9pt;mso-wrap-distance-top:0;mso-wrap-distance-right:9pt;mso-wrap-distance-bottom:0;mso-position-horizontal:absolute;mso-position-horizontal-relative:text;mso-position-vertical:absolute;mso-position-vertical-relative:text;mso-width-percent:0;mso-height-percent:0;mso-width-relative:margin;mso-height-relative:margin;v-text-anchor:middle" arcsize="10923f" o:gfxdata="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" fillcolor="#57bb3a" stroked="f" strokeweight="1pt">
                 <v:fill color2="#41a328" colors="0 #57bb3a;22282f #41a328;1 #41a328" focus="100%" type="gradient"/>
                 <v:stroke joinstyle="miter"/>
               </v:roundrect>
@@ -384,114 +1470,10 @@
           </mc:Choice>
           <mc:Fallback>
             <w:pict>
-              <v:roundrect w14:anchorId="5F2F9F6E" id="Rectangle: Rounded Corners 6" o:spid="_x0000_s1026" style="position:absolute;margin-left:63pt;margin-top:125.25pt;width:161.25pt;height:75.75pt;z-index:251654139;visibility:visible;mso-wrap-style:square;mso-width-percent:0;mso-height-percent:0;mso-wrap-distance-left:9pt;mso-wrap-distance-top:0;mso-wrap-distance-right:9pt;mso-wrap-distance-bottom:0;mso-position-horizontal:absolute;mso-position-horizontal-relative:text;mso-position-vertical:absolute;mso-position-vertical-relative:text;mso-width-percent:0;mso-height-percent:0;mso-width-relative:margin;mso-height-relative:margin;v-text-anchor:middle" arcsize="10923f" o:gfxdata="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" fillcolor="#ff6964" stroked="f" strokeweight="1pt">
+              <v:roundrect w14:anchorId="396D82A5" id="Rectangle: Rounded Corners 6" o:spid="_x0000_s1026" style="position:absolute;margin-left:63pt;margin-top:125.25pt;width:161.25pt;height:75.75pt;z-index:251654139;visibility:visible;mso-wrap-style:square;mso-width-percent:0;mso-height-percent:0;mso-wrap-distance-left:9pt;mso-wrap-distance-top:0;mso-wrap-distance-right:9pt;mso-wrap-distance-bottom:0;mso-position-horizontal:absolute;mso-position-horizontal-relative:text;mso-position-vertical:absolute;mso-position-vertical-relative:text;mso-width-percent:0;mso-height-percent:0;mso-width-relative:margin;mso-height-relative:margin;v-text-anchor:middle" arcsize="10923f" o:gfxdata="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" fillcolor="#ff6964" stroked="f" strokeweight="1pt">
                 <v:fill color2="#e86355" colors="0 #ff6964;22282f #e86355;1 #e86355" focus="100%" type="gradient"/>
                 <v:stroke joinstyle="miter"/>
               </v:roundrect>
-            </w:pict>
-          </mc:Fallback>
-        </mc:AlternateContent>
-      </w:r>
-      <w:r>
-        <w:rPr>
-          <w:noProof/>
-        </w:rPr>
-        <mc:AlternateContent>
-          <mc:Choice Requires="wps">
-            <w:drawing>
-              <wp:anchor distT="0" distB="0" distL="114300" distR="114300" simplePos="0" relativeHeight="251642865" behindDoc="0" locked="0" layoutInCell="1" allowOverlap="1" wp14:anchorId="025ADA31" wp14:editId="08603CC5">
-                <wp:simplePos x="0" y="0"/>
-                <wp:positionH relativeFrom="margin">
-                  <wp:posOffset>371475</wp:posOffset>
-                </wp:positionH>
-                <wp:positionV relativeFrom="paragraph">
-                  <wp:posOffset>371475</wp:posOffset>
-                </wp:positionV>
-                <wp:extent cx="2916936" cy="2916936"/>
-                <wp:effectExtent l="0" t="0" r="0" b="0"/>
-                <wp:wrapNone/>
-                <wp:docPr id="10" name="Rectangle 10"/>
-                <wp:cNvGraphicFramePr/>
-                <a:graphic xmlns:a="http://schemas.openxmlformats.org/drawingml/2006/main">
-                  <a:graphicData uri="http://schemas.microsoft.com/office/word/2010/wordprocessingShape">
-                    <wps:wsp>
-                      <wps:cNvSpPr/>
-                      <wps:spPr>
-                        <a:xfrm>
-                          <a:off x="0" y="0"/>
-                          <a:ext cx="2916936" cy="2916936"/>
-                        </a:xfrm>
-                        <a:prstGeom prst="rect">
-                          <a:avLst/>
-                        </a:prstGeom>
-                        <a:gradFill flip="none" rotWithShape="1">
-                          <a:gsLst>
-                            <a:gs pos="100000">
-                              <a:srgbClr val="FF6964"/>
-                            </a:gs>
-                            <a:gs pos="66000">
-                              <a:srgbClr val="57BB3A">
-                                <a:alpha val="50000"/>
-                              </a:srgbClr>
-                            </a:gs>
-                            <a:gs pos="33000">
-                              <a:srgbClr val="F4AD0B">
-                                <a:alpha val="50000"/>
-                              </a:srgbClr>
-                            </a:gs>
-                            <a:gs pos="0">
-                              <a:srgbClr val="3B99C9"/>
-                            </a:gs>
-                          </a:gsLst>
-                          <a:lin ang="2700000" scaled="0"/>
-                          <a:tileRect/>
-                        </a:gradFill>
-                        <a:ln>
-                          <a:noFill/>
-                        </a:ln>
-                      </wps:spPr>
-                      <wps:style>
-                        <a:lnRef idx="2">
-                          <a:schemeClr val="accent1">
-                            <a:shade val="50000"/>
-                          </a:schemeClr>
-                        </a:lnRef>
-                        <a:fillRef idx="1">
-                          <a:schemeClr val="accent1"/>
-                        </a:fillRef>
-                        <a:effectRef idx="0">
-                          <a:schemeClr val="accent1"/>
-                        </a:effectRef>
-                        <a:fontRef idx="minor">
-                          <a:schemeClr val="lt1"/>
-                        </a:fontRef>
-                      </wps:style>
-                      <wps:bodyPr rot="0" spcFirstLastPara="0" vertOverflow="overflow" horzOverflow="overflow" vert="horz" wrap="square" lIns="91440" tIns="45720" rIns="91440" bIns="45720" numCol="1" spcCol="0" rtlCol="0" fromWordArt="0" anchor="ctr" anchorCtr="0" forceAA="0" compatLnSpc="1">
-                        <a:prstTxWarp prst="textNoShape">
-                          <a:avLst/>
-                        </a:prstTxWarp>
-                        <a:noAutofit/>
-                      </wps:bodyPr>
-                    </wps:wsp>
-                  </a:graphicData>
-                </a:graphic>
-                <wp14:sizeRelH relativeFrom="margin">
-                  <wp14:pctWidth>0</wp14:pctWidth>
-                </wp14:sizeRelH>
-                <wp14:sizeRelV relativeFrom="margin">
-                  <wp14:pctHeight>0</wp14:pctHeight>
-                </wp14:sizeRelV>
-              </wp:anchor>
-            </w:drawing>
-          </mc:Choice>
-          <mc:Fallback>
-            <w:pict>
-              <v:rect w14:anchorId="206F848E" id="Rectangle 10" o:spid="_x0000_s1026" style="position:absolute;margin-left:29.25pt;margin-top:29.25pt;width:229.7pt;height:229.7pt;z-index:251642865;visibility:visible;mso-wrap-style:square;mso-width-percent:0;mso-height-percent:0;mso-wrap-distance-left:9pt;mso-wrap-distance-top:0;mso-wrap-distance-right:9pt;mso-wrap-distance-bottom:0;mso-position-horizontal:absolute;mso-position-horizontal-relative:margin;mso-position-vertical:absolute;mso-position-vertical-relative:text;mso-width-percent:0;mso-height-percent:0;mso-width-relative:margin;mso-height-relative:margin;v-text-anchor:middle" o:gfxdata="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" fillcolor="#3b99c9" stroked="f" strokeweight="1pt">
-                <v:fill color2="#ff6964" rotate="t" angle="45" colors="0 #3b99c9;21627f #f4ad0b;43254f #57bb3a;1 #ff6964" focus="100%" type="gradient">
-                  <o:fill v:ext="view" type="gradientUnscaled"/>
-                </v:fill>
-                <w10:wrap anchorx="margin"/>
-              </v:rect>
             </w:pict>
           </mc:Fallback>
         </mc:AlternateContent>
@@ -533,15 +1515,13 @@
                         <a:gradFill>
                           <a:gsLst>
                             <a:gs pos="0">
-                              <a:schemeClr val="tx1">
-                                <a:lumMod val="75000"/>
-                                <a:lumOff val="25000"/>
+                              <a:schemeClr val="bg1">
+                                <a:lumMod val="85000"/>
                               </a:schemeClr>
                             </a:gs>
                             <a:gs pos="100000">
-                              <a:schemeClr val="tx1">
+                              <a:schemeClr val="bg1">
                                 <a:lumMod val="85000"/>
-                                <a:lumOff val="15000"/>
                               </a:schemeClr>
                             </a:gs>
                           </a:gsLst>
@@ -587,8 +1567,8 @@
           </mc:Choice>
           <mc:Fallback>
             <w:pict>
-              <v:roundrect w14:anchorId="2B2BDF56" id="Rectangle: Rounded Corners 7" o:spid="_x0000_s1026" style="position:absolute;margin-left:55.5pt;margin-top:78pt;width:177pt;height:132pt;z-index:251644915;visibility:visible;mso-wrap-style:square;mso-width-percent:0;mso-height-percent:0;mso-wrap-distance-left:9pt;mso-wrap-distance-top:0;mso-wrap-distance-right:9pt;mso-wrap-distance-bottom:0;mso-position-horizontal:absolute;mso-position-horizontal-relative:text;mso-position-vertical:absolute;mso-position-vertical-relative:text;mso-width-percent:0;mso-height-percent:0;mso-width-relative:margin;mso-height-relative:margin;v-text-anchor:middle" arcsize="8689f" o:gfxdata="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" fillcolor="#404040 [2429]" stroked="f" strokeweight="1pt">
-                <v:fill color2="#272727 [2749]" focus="100%" type="gradient"/>
+              <v:roundrect w14:anchorId="3F37F0EE" id="Rectangle: Rounded Corners 7" o:spid="_x0000_s1026" style="position:absolute;margin-left:55.5pt;margin-top:78pt;width:177pt;height:132pt;z-index:251644915;visibility:visible;mso-wrap-style:square;mso-width-percent:0;mso-height-percent:0;mso-wrap-distance-left:9pt;mso-wrap-distance-top:0;mso-wrap-distance-right:9pt;mso-wrap-distance-bottom:0;mso-position-horizontal:absolute;mso-position-horizontal-relative:text;mso-position-vertical:absolute;mso-position-vertical-relative:text;mso-width-percent:0;mso-height-percent:0;mso-width-relative:margin;mso-height-relative:margin;v-text-anchor:middle" arcsize="8689f" o:gfxdata="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" fillcolor="#d8d8d8 [2732]" stroked="f" strokeweight="1pt">
+                <v:fill color2="#d8d8d8 [2732]" focus="100%" type="gradient"/>
                 <v:stroke joinstyle="miter"/>
               </v:roundrect>
             </w:pict>
@@ -681,7 +1661,7 @@
           </mc:Choice>
           <mc:Fallback>
             <w:pict>
-              <v:roundrect w14:anchorId="123D54A2" id="Rectangle: Rounded Corners 4" o:spid="_x0000_s1026" style="position:absolute;margin-left:63pt;margin-top:98.25pt;width:161.25pt;height:75.75pt;z-index:251647990;visibility:visible;mso-wrap-style:square;mso-width-percent:0;mso-height-percent:0;mso-wrap-distance-left:9pt;mso-wrap-distance-top:0;mso-wrap-distance-right:9pt;mso-wrap-distance-bottom:0;mso-position-horizontal:absolute;mso-position-horizontal-relative:text;mso-position-vertical:absolute;mso-position-vertical-relative:text;mso-width-percent:0;mso-height-percent:0;mso-width-relative:margin;mso-height-relative:margin;v-text-anchor:middle" arcsize="10923f" o:gfxdata="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" fillcolor="#f4ad0b" stroked="f" strokeweight="1pt">
+              <v:roundrect w14:anchorId="64841832" id="Rectangle: Rounded Corners 4" o:spid="_x0000_s1026" style="position:absolute;margin-left:63pt;margin-top:98.25pt;width:161.25pt;height:75.75pt;z-index:251647990;visibility:visible;mso-wrap-style:square;mso-width-percent:0;mso-height-percent:0;mso-wrap-distance-left:9pt;mso-wrap-distance-top:0;mso-wrap-distance-right:9pt;mso-wrap-distance-bottom:0;mso-position-horizontal:absolute;mso-position-horizontal-relative:text;mso-position-vertical:absolute;mso-position-vertical-relative:text;mso-width-percent:0;mso-height-percent:0;mso-width-relative:margin;mso-height-relative:margin;v-text-anchor:middle" arcsize="10923f" o:gfxdata="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" fillcolor="#f4ad0b" stroked="f" strokeweight="1pt">
                 <v:fill color2="#f89b00" colors="0 #f4ad0b;22282f #f89b00;1 #f89b00" focus="100%" type="gradient"/>
                 <v:stroke joinstyle="miter"/>
               </v:roundrect>
@@ -775,7 +1755,7 @@
           </mc:Choice>
           <mc:Fallback>
             <w:pict>
-              <v:roundrect w14:anchorId="2C69FDF7" id="Rectangle: Rounded Corners 3" o:spid="_x0000_s1026" style="position:absolute;margin-left:63pt;margin-top:85.5pt;width:161.25pt;height:75.75pt;z-index:251646965;visibility:visible;mso-wrap-style:square;mso-width-percent:0;mso-height-percent:0;mso-wrap-distance-left:9pt;mso-wrap-distance-top:0;mso-wrap-distance-right:9pt;mso-wrap-distance-bottom:0;mso-position-horizontal:absolute;mso-position-horizontal-relative:text;mso-position-vertical:absolute;mso-position-vertical-relative:text;mso-width-percent:0;mso-height-percent:0;mso-width-relative:margin;mso-height-relative:margin;v-text-anchor:middle" arcsize="10923f" o:gfxdata="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" fillcolor="#3b99c9" stroked="f" strokeweight="1pt">
+              <v:roundrect w14:anchorId="2A1C28B4" id="Rectangle: Rounded Corners 3" o:spid="_x0000_s1026" style="position:absolute;margin-left:63pt;margin-top:85.5pt;width:161.25pt;height:75.75pt;z-index:251646965;visibility:visible;mso-wrap-style:square;mso-width-percent:0;mso-height-percent:0;mso-wrap-distance-left:9pt;mso-wrap-distance-top:0;mso-wrap-distance-right:9pt;mso-wrap-distance-bottom:0;mso-position-horizontal:absolute;mso-position-horizontal-relative:text;mso-position-vertical:absolute;mso-position-vertical-relative:text;mso-width-percent:0;mso-height-percent:0;mso-width-relative:margin;mso-height-relative:margin;v-text-anchor:middle" arcsize="10923f" o:gfxdata="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" fillcolor="#3b99c9" stroked="f" strokeweight="1pt">
                 <v:fill color2="#2587c3" colors="0 #3b99c9;22282f #2587c3;1 #2587c3" focus="100%" type="gradient"/>
                 <v:stroke joinstyle="miter"/>
               </v:roundrect>
